--- a/PowerBIQuickStart.E03/Lab3/Lab3.docx
+++ b/PowerBIQuickStart.E03/Lab3/Lab3.docx
@@ -1,6 +1,6 @@
 
 <file path=word/document.xml><?xml version="1.0" encoding="utf-8"?>
-<w:document xmlns:wpc="http://schemas.microsoft.com/office/word/2010/wordprocessingCanvas" xmlns:cx="http://schemas.microsoft.com/office/drawing/2014/chartex" xmlns:cx1="http://schemas.microsoft.com/office/drawing/2015/9/8/chartex" xmlns:cx2="http://schemas.microsoft.com/office/drawing/2015/10/21/chartex" xmlns:cx3="http://schemas.microsoft.com/office/drawing/2016/5/9/chartex" xmlns:cx4="http://schemas.microsoft.com/office/drawing/2016/5/10/chartex" xmlns:cx5="http://schemas.microsoft.com/office/drawing/2016/5/11/chartex" xmlns:cx6="http://schemas.microsoft.com/office/drawing/2016/5/12/chartex" xmlns:cx7="http://schemas.microsoft.com/office/drawing/2016/5/13/chartex" xmlns:cx8="http://schemas.microsoft.com/office/drawing/2016/5/14/chartex" xmlns:mc="http://schemas.openxmlformats.org/markup-compatibility/2006" xmlns:aink="http://schemas.microsoft.com/office/drawing/2016/ink" xmlns:am3d="http://schemas.microsoft.com/office/drawing/2017/model3d" xmlns:o="urn:schemas-microsoft-com:office:office" xmlns:r="http://schemas.openxmlformats.org/officeDocument/2006/relationships" xmlns:m="http://schemas.openxmlformats.org/officeDocument/2006/math" xmlns:v="urn:schemas-microsoft-com:vml" xmlns:wp14="http://schemas.microsoft.com/office/word/2010/wordprocessingDrawing" xmlns:wp="http://schemas.openxmlformats.org/drawingml/2006/wordprocessingDrawing" xmlns:w10="urn:schemas-microsoft-com:office:word" xmlns:w="http://schemas.openxmlformats.org/wordprocessingml/2006/main" xmlns:w14="http://schemas.microsoft.com/office/word/2010/wordml" xmlns:w15="http://schemas.microsoft.com/office/word/2012/wordml" xmlns:w16cid="http://schemas.microsoft.com/office/word/2016/wordml/cid" xmlns:w16se="http://schemas.microsoft.com/office/word/2015/wordml/symex" xmlns:wpg="http://schemas.microsoft.com/office/word/2010/wordprocessingGroup" xmlns:wpi="http://schemas.microsoft.com/office/word/2010/wordprocessingInk" xmlns:wne="http://schemas.microsoft.com/office/word/2006/wordml" xmlns:wps="http://schemas.microsoft.com/office/word/2010/wordprocessingShape" mc:Ignorable="w14 w15 w16se w16cid wp14">
+<w:document xmlns:wpc="http://schemas.microsoft.com/office/word/2010/wordprocessingCanvas" xmlns:cx="http://schemas.microsoft.com/office/drawing/2014/chartex" xmlns:cx1="http://schemas.microsoft.com/office/drawing/2015/9/8/chartex" xmlns:cx2="http://schemas.microsoft.com/office/drawing/2015/10/21/chartex" xmlns:cx3="http://schemas.microsoft.com/office/drawing/2016/5/9/chartex" xmlns:cx4="http://schemas.microsoft.com/office/drawing/2016/5/10/chartex" xmlns:cx5="http://schemas.microsoft.com/office/drawing/2016/5/11/chartex" xmlns:cx6="http://schemas.microsoft.com/office/drawing/2016/5/12/chartex" xmlns:cx7="http://schemas.microsoft.com/office/drawing/2016/5/13/chartex" xmlns:cx8="http://schemas.microsoft.com/office/drawing/2016/5/14/chartex" xmlns:mc="http://schemas.openxmlformats.org/markup-compatibility/2006" xmlns:aink="http://schemas.microsoft.com/office/drawing/2016/ink" xmlns:am3d="http://schemas.microsoft.com/office/drawing/2017/model3d" xmlns:o="urn:schemas-microsoft-com:office:office" xmlns:r="http://schemas.openxmlformats.org/officeDocument/2006/relationships" xmlns:m="http://schemas.openxmlformats.org/officeDocument/2006/math" xmlns:v="urn:schemas-microsoft-com:vml" xmlns:wp14="http://schemas.microsoft.com/office/word/2010/wordprocessingDrawing" xmlns:wp="http://schemas.openxmlformats.org/drawingml/2006/wordprocessingDrawing" xmlns:w10="urn:schemas-microsoft-com:office:word" xmlns:w="http://schemas.openxmlformats.org/wordprocessingml/2006/main" xmlns:w14="http://schemas.microsoft.com/office/word/2010/wordml" xmlns:w15="http://schemas.microsoft.com/office/word/2012/wordml" xmlns:w16cex="http://schemas.microsoft.com/office/word/2018/wordml/cex" xmlns:w16cid="http://schemas.microsoft.com/office/word/2016/wordml/cid" xmlns:w16="http://schemas.microsoft.com/office/word/2018/wordml" xmlns:w16se="http://schemas.microsoft.com/office/word/2015/wordml/symex" xmlns:wpg="http://schemas.microsoft.com/office/word/2010/wordprocessingGroup" xmlns:wpi="http://schemas.microsoft.com/office/word/2010/wordprocessingInk" xmlns:wne="http://schemas.microsoft.com/office/word/2006/wordml" xmlns:wps="http://schemas.microsoft.com/office/word/2010/wordprocessingShape" mc:Ignorable="w14 w15 w16se w16cid w16 w16cex wp14">
   <w:body>
     <w:p>
       <w:pPr>
@@ -15,6 +15,36 @@
           <w:rFonts w:ascii="Arial" w:hAnsi="Arial" w:cs="Arial"/>
         </w:rPr>
         <w:t>Lab 3</w:t>
+      </w:r>
+      <w:r>
+        <w:rPr>
+          <w:rFonts w:ascii="Arial" w:hAnsi="Arial" w:cs="Arial"/>
+        </w:rPr>
+        <w:t xml:space="preserve"> (</w:t>
+      </w:r>
+      <w:r>
+        <w:rPr>
+          <w:rFonts w:ascii="Arial" w:hAnsi="Arial" w:cs="Arial"/>
+        </w:rPr>
+        <w:t>Deadline:</w:t>
+      </w:r>
+      <w:r>
+        <w:rPr>
+          <w:rFonts w:ascii="Arial" w:hAnsi="Arial" w:cs="Arial"/>
+        </w:rPr>
+        <w:t xml:space="preserve"> </w:t>
+      </w:r>
+      <w:r>
+        <w:rPr>
+          <w:rFonts w:ascii="Arial" w:hAnsi="Arial" w:cs="Arial"/>
+        </w:rPr>
+        <w:t>25-02-21</w:t>
+      </w:r>
+      <w:r>
+        <w:rPr>
+          <w:rFonts w:ascii="Arial" w:hAnsi="Arial" w:cs="Arial"/>
+        </w:rPr>
+        <w:t>)</w:t>
       </w:r>
     </w:p>
     <w:p>
@@ -354,12 +384,21 @@
           <w:color w:val="313131"/>
         </w:rPr>
       </w:pPr>
-      <w:r>
-        <w:rPr>
-          <w:rFonts w:ascii="Arial" w:hAnsi="Arial" w:cs="Arial"/>
-          <w:color w:val="313131"/>
-        </w:rPr>
-        <w:t xml:space="preserve">Let's start with an easy one. You want to show </w:t>
+      <w:proofErr w:type="gramStart"/>
+      <w:r>
+        <w:rPr>
+          <w:rFonts w:ascii="Arial" w:hAnsi="Arial" w:cs="Arial"/>
+          <w:color w:val="313131"/>
+        </w:rPr>
+        <w:t>Let's</w:t>
+      </w:r>
+      <w:proofErr w:type="gramEnd"/>
+      <w:r>
+        <w:rPr>
+          <w:rFonts w:ascii="Arial" w:hAnsi="Arial" w:cs="Arial"/>
+          <w:color w:val="313131"/>
+        </w:rPr>
+        <w:t xml:space="preserve"> start with an easy one. You want to show </w:t>
       </w:r>
       <w:proofErr w:type="spellStart"/>
       <w:r>
@@ -815,7 +854,23 @@
           <w:rFonts w:ascii="Arial" w:hAnsi="Arial" w:cs="Arial"/>
           <w:color w:val="313131"/>
         </w:rPr>
-        <w:t>You should have something similar to the below:</w:t>
+        <w:t xml:space="preserve">You should have something </w:t>
+      </w:r>
+      <w:proofErr w:type="gramStart"/>
+      <w:r>
+        <w:rPr>
+          <w:rFonts w:ascii="Arial" w:hAnsi="Arial" w:cs="Arial"/>
+          <w:color w:val="313131"/>
+        </w:rPr>
+        <w:t>similar to</w:t>
+      </w:r>
+      <w:proofErr w:type="gramEnd"/>
+      <w:r>
+        <w:rPr>
+          <w:rFonts w:ascii="Arial" w:hAnsi="Arial" w:cs="Arial"/>
+          <w:color w:val="313131"/>
+        </w:rPr>
+        <w:t xml:space="preserve"> the below:</w:t>
       </w:r>
     </w:p>
     <w:p>
@@ -948,7 +1003,23 @@
           <w:rFonts w:ascii="Arial" w:hAnsi="Arial" w:cs="Arial"/>
           <w:color w:val="222222"/>
         </w:rPr>
-        <w:t>Answer the following questions using the report you created. (Do NOT include currency symbols or thousands separators). Do not use any level of filtering to answer the questions.</w:t>
+        <w:t xml:space="preserve">Answer the following questions using the report you created. (Do NOT include currency symbols or </w:t>
+      </w:r>
+      <w:proofErr w:type="gramStart"/>
+      <w:r>
+        <w:rPr>
+          <w:rFonts w:ascii="Arial" w:hAnsi="Arial" w:cs="Arial"/>
+          <w:color w:val="222222"/>
+        </w:rPr>
+        <w:t>thousands</w:t>
+      </w:r>
+      <w:proofErr w:type="gramEnd"/>
+      <w:r>
+        <w:rPr>
+          <w:rFonts w:ascii="Arial" w:hAnsi="Arial" w:cs="Arial"/>
+          <w:color w:val="222222"/>
+        </w:rPr>
+        <w:t xml:space="preserve"> separators). Do not use any level of filtering to answer the questions.</w:t>
       </w:r>
     </w:p>
     <w:p>
@@ -988,7 +1059,7 @@
           <w:rFonts w:ascii="Arial" w:hAnsi="Arial" w:cs="Arial"/>
           <w:color w:val="222222"/>
         </w:rPr>
-        <w:object w:dxaOrig="1440" w:dyaOrig="1440" w14:anchorId="470B56B6">
+        <w:object w:dxaOrig="225" w:dyaOrig="225" w14:anchorId="470B56B6">
           <v:shapetype id="_x0000_t75" coordsize="21600,21600" o:spt="75" o:preferrelative="t" path="m@4@5l@4@11@9@11@9@5xe" filled="f" stroked="f">
             <v:stroke joinstyle="miter"/>
             <v:formulas>
@@ -1008,7 +1079,7 @@
             <v:path o:extrusionok="f" gradientshapeok="t" o:connecttype="rect"/>
             <o:lock v:ext="edit" aspectratio="t"/>
           </v:shapetype>
-          <v:shape id="_x0000_i1083" type="#_x0000_t75" style="width:87pt;height:18pt" o:ole="">
+          <v:shape id="_x0000_i1083" type="#_x0000_t75" style="width:81.5pt;height:18pt" o:ole="">
             <v:imagedata r:id="rId8" o:title=""/>
           </v:shape>
           <w:control r:id="rId9" w:name="DefaultOcxName19" w:shapeid="_x0000_i1083"/>
@@ -1089,8 +1160,8 @@
           <w:rFonts w:ascii="Arial" w:hAnsi="Arial" w:cs="Arial"/>
           <w:color w:val="222222"/>
         </w:rPr>
-        <w:object w:dxaOrig="1440" w:dyaOrig="1440" w14:anchorId="190A5617">
-          <v:shape id="_x0000_i1086" type="#_x0000_t75" style="width:87pt;height:18pt" o:ole="">
+        <w:object w:dxaOrig="225" w:dyaOrig="225" w14:anchorId="190A5617">
+          <v:shape id="_x0000_i1086" type="#_x0000_t75" style="width:81.5pt;height:18pt" o:ole="">
             <v:imagedata r:id="rId8" o:title=""/>
           </v:shape>
           <w:control r:id="rId10" w:name="DefaultOcxName18" w:shapeid="_x0000_i1086"/>
@@ -1202,7 +1273,23 @@
           <w:rFonts w:ascii="Arial" w:hAnsi="Arial" w:cs="Arial"/>
           <w:color w:val="313131"/>
         </w:rPr>
-        <w:t>Now that you have the big picture, let's start analyzing the data sales data by product category, segment and manufacturer. </w:t>
+        <w:t xml:space="preserve">Now that you have the big picture, </w:t>
+      </w:r>
+      <w:proofErr w:type="gramStart"/>
+      <w:r>
+        <w:rPr>
+          <w:rFonts w:ascii="Arial" w:hAnsi="Arial" w:cs="Arial"/>
+          <w:color w:val="313131"/>
+        </w:rPr>
+        <w:t>let's</w:t>
+      </w:r>
+      <w:proofErr w:type="gramEnd"/>
+      <w:r>
+        <w:rPr>
+          <w:rFonts w:ascii="Arial" w:hAnsi="Arial" w:cs="Arial"/>
+          <w:color w:val="313131"/>
+        </w:rPr>
+        <w:t xml:space="preserve"> start analyzing the data sales data by product category, segment and manufacturer. </w:t>
       </w:r>
     </w:p>
     <w:p>
@@ -2003,7 +2090,27 @@
           <w:color w:val="313131"/>
           <w:bdr w:val="none" w:sz="0" w:space="0" w:color="auto" w:frame="1"/>
         </w:rPr>
-        <w:t>You should have something similar to the below:</w:t>
+        <w:t xml:space="preserve">You should have something </w:t>
+      </w:r>
+      <w:proofErr w:type="gramStart"/>
+      <w:r>
+        <w:rPr>
+          <w:rStyle w:val="Strong"/>
+          <w:rFonts w:ascii="Arial" w:hAnsi="Arial" w:cs="Arial"/>
+          <w:color w:val="313131"/>
+          <w:bdr w:val="none" w:sz="0" w:space="0" w:color="auto" w:frame="1"/>
+        </w:rPr>
+        <w:t>similar to</w:t>
+      </w:r>
+      <w:proofErr w:type="gramEnd"/>
+      <w:r>
+        <w:rPr>
+          <w:rStyle w:val="Strong"/>
+          <w:rFonts w:ascii="Arial" w:hAnsi="Arial" w:cs="Arial"/>
+          <w:color w:val="313131"/>
+          <w:bdr w:val="none" w:sz="0" w:space="0" w:color="auto" w:frame="1"/>
+        </w:rPr>
+        <w:t xml:space="preserve"> the below:</w:t>
       </w:r>
     </w:p>
     <w:p>
@@ -2136,7 +2243,23 @@
           <w:rFonts w:ascii="Arial" w:hAnsi="Arial" w:cs="Arial"/>
           <w:color w:val="222222"/>
         </w:rPr>
-        <w:t>Answer the following questions using the report you created. (Do NOT include currency symbols or thousands separators). Do not use any level of filtering to answer the questions.</w:t>
+        <w:t xml:space="preserve">Answer the following questions using the report you created. (Do NOT include currency symbols or </w:t>
+      </w:r>
+      <w:proofErr w:type="gramStart"/>
+      <w:r>
+        <w:rPr>
+          <w:rFonts w:ascii="Arial" w:hAnsi="Arial" w:cs="Arial"/>
+          <w:color w:val="222222"/>
+        </w:rPr>
+        <w:t>thousands</w:t>
+      </w:r>
+      <w:proofErr w:type="gramEnd"/>
+      <w:r>
+        <w:rPr>
+          <w:rFonts w:ascii="Arial" w:hAnsi="Arial" w:cs="Arial"/>
+          <w:color w:val="222222"/>
+        </w:rPr>
+        <w:t xml:space="preserve"> separators). Do not use any level of filtering to answer the questions.</w:t>
       </w:r>
     </w:p>
     <w:p>
@@ -2189,11 +2312,11 @@
           <w:color w:val="222222"/>
         </w:rPr>
         <w:lastRenderedPageBreak/>
-        <w:object w:dxaOrig="1440" w:dyaOrig="1440" w14:anchorId="2374191A">
-          <v:shape id="_x0000_i1177" type="#_x0000_t75" style="width:87pt;height:18pt" o:ole="">
+        <w:object w:dxaOrig="225" w:dyaOrig="225" w14:anchorId="2374191A">
+          <v:shape id="_x0000_i1089" type="#_x0000_t75" style="width:81.5pt;height:18pt" o:ole="">
             <v:imagedata r:id="rId8" o:title=""/>
           </v:shape>
-          <w:control r:id="rId12" w:name="DefaultOcxName20" w:shapeid="_x0000_i1177"/>
+          <w:control r:id="rId12" w:name="DefaultOcxName20" w:shapeid="_x0000_i1089"/>
         </w:object>
       </w:r>
       <w:r>
@@ -2270,28 +2393,44 @@
           <w:rFonts w:ascii="Arial" w:hAnsi="Arial" w:cs="Arial"/>
           <w:color w:val="222222"/>
         </w:rPr>
-        <w:t xml:space="preserve"> sales, from all manufacturers, for Mix category and All Season segment? (to two decimal places) (Hint: Try hovering on the chart)</w:t>
-      </w:r>
-    </w:p>
-    <w:p>
-      <w:pPr>
-        <w:shd w:val="clear" w:color="auto" w:fill="FFFFFF"/>
-        <w:jc w:val="both"/>
-        <w:rPr>
-          <w:rFonts w:ascii="Arial" w:hAnsi="Arial" w:cs="Arial"/>
-          <w:color w:val="222222"/>
-        </w:rPr>
-      </w:pPr>
-      <w:r>
-        <w:rPr>
-          <w:rFonts w:ascii="Arial" w:hAnsi="Arial" w:cs="Arial"/>
-          <w:color w:val="222222"/>
-        </w:rPr>
-        <w:object w:dxaOrig="1440" w:dyaOrig="1440" w14:anchorId="37F3C06E">
-          <v:shape id="_x0000_i1178" type="#_x0000_t75" style="width:87pt;height:18pt" o:ole="">
+        <w:t xml:space="preserve"> sales, from all manufacturers, for Mix category and All Season </w:t>
+      </w:r>
+      <w:proofErr w:type="gramStart"/>
+      <w:r>
+        <w:rPr>
+          <w:rFonts w:ascii="Arial" w:hAnsi="Arial" w:cs="Arial"/>
+          <w:color w:val="222222"/>
+        </w:rPr>
+        <w:t>segment</w:t>
+      </w:r>
+      <w:proofErr w:type="gramEnd"/>
+      <w:r>
+        <w:rPr>
+          <w:rFonts w:ascii="Arial" w:hAnsi="Arial" w:cs="Arial"/>
+          <w:color w:val="222222"/>
+        </w:rPr>
+        <w:t>? (to two decimal places) (Hint: Try hovering on the chart)</w:t>
+      </w:r>
+    </w:p>
+    <w:p>
+      <w:pPr>
+        <w:shd w:val="clear" w:color="auto" w:fill="FFFFFF"/>
+        <w:jc w:val="both"/>
+        <w:rPr>
+          <w:rFonts w:ascii="Arial" w:hAnsi="Arial" w:cs="Arial"/>
+          <w:color w:val="222222"/>
+        </w:rPr>
+      </w:pPr>
+      <w:r>
+        <w:rPr>
+          <w:rFonts w:ascii="Arial" w:hAnsi="Arial" w:cs="Arial"/>
+          <w:color w:val="222222"/>
+        </w:rPr>
+        <w:object w:dxaOrig="225" w:dyaOrig="225" w14:anchorId="37F3C06E">
+          <v:shape id="_x0000_i1092" type="#_x0000_t75" style="width:81.5pt;height:18pt" o:ole="">
             <v:imagedata r:id="rId8" o:title=""/>
           </v:shape>
-          <w:control r:id="rId13" w:name="DefaultOcxName110" w:shapeid="_x0000_i1178"/>
+          <w:control r:id="rId13" w:name="DefaultOcxName110" w:shapeid="_x0000_i1092"/>
         </w:object>
       </w:r>
       <w:r>
@@ -3436,7 +3575,25 @@
           <w:color w:val="313131"/>
           <w:bdr w:val="none" w:sz="0" w:space="0" w:color="auto" w:frame="1"/>
         </w:rPr>
-        <w:t>You should have something similar to the below:</w:t>
+        <w:t xml:space="preserve">You should have something </w:t>
+      </w:r>
+      <w:proofErr w:type="gramStart"/>
+      <w:r>
+        <w:rPr>
+          <w:rFonts w:ascii="Arial" w:hAnsi="Arial" w:cs="Arial"/>
+          <w:color w:val="313131"/>
+          <w:bdr w:val="none" w:sz="0" w:space="0" w:color="auto" w:frame="1"/>
+        </w:rPr>
+        <w:t>similar to</w:t>
+      </w:r>
+      <w:proofErr w:type="gramEnd"/>
+      <w:r>
+        <w:rPr>
+          <w:rFonts w:ascii="Arial" w:hAnsi="Arial" w:cs="Arial"/>
+          <w:color w:val="313131"/>
+          <w:bdr w:val="none" w:sz="0" w:space="0" w:color="auto" w:frame="1"/>
+        </w:rPr>
+        <w:t xml:space="preserve"> the below:</w:t>
       </w:r>
     </w:p>
     <w:p>
@@ -3616,18 +3773,34 @@
           <w:rFonts w:ascii="Arial" w:hAnsi="Arial" w:cs="Arial"/>
           <w:color w:val="222222"/>
         </w:rPr>
-        <w:t>In which year the Moderation segment first took over as the segment with most sales?                                                                                                                                                                                     </w:t>
-      </w:r>
-      <w:r>
-        <w:rPr>
-          <w:rFonts w:ascii="Arial" w:hAnsi="Arial" w:cs="Arial"/>
-          <w:color w:val="222222"/>
-        </w:rPr>
-        <w:object w:dxaOrig="1440" w:dyaOrig="1440" w14:anchorId="3C957F41">
-          <v:shape id="_x0000_i1179" type="#_x0000_t75" style="width:106.5pt;height:18pt" o:ole="">
+        <w:t xml:space="preserve">In which </w:t>
+      </w:r>
+      <w:proofErr w:type="gramStart"/>
+      <w:r>
+        <w:rPr>
+          <w:rFonts w:ascii="Arial" w:hAnsi="Arial" w:cs="Arial"/>
+          <w:color w:val="222222"/>
+        </w:rPr>
+        <w:t>year</w:t>
+      </w:r>
+      <w:proofErr w:type="gramEnd"/>
+      <w:r>
+        <w:rPr>
+          <w:rFonts w:ascii="Arial" w:hAnsi="Arial" w:cs="Arial"/>
+          <w:color w:val="222222"/>
+        </w:rPr>
+        <w:t xml:space="preserve"> the Moderation segment first took over as the segment with most sales?                                                                                                                                                                                     </w:t>
+      </w:r>
+      <w:r>
+        <w:rPr>
+          <w:rFonts w:ascii="Arial" w:hAnsi="Arial" w:cs="Arial"/>
+          <w:color w:val="222222"/>
+        </w:rPr>
+        <w:object w:dxaOrig="225" w:dyaOrig="225" w14:anchorId="3C957F41">
+          <v:shape id="_x0000_i1094" type="#_x0000_t75" style="width:99pt;height:18pt" o:ole="">
             <v:imagedata r:id="rId15" o:title=""/>
           </v:shape>
-          <w:control r:id="rId16" w:name="DefaultOcxName22" w:shapeid="_x0000_i1179"/>
+          <w:control r:id="rId16" w:name="DefaultOcxName22" w:shapeid="_x0000_i1094"/>
         </w:object>
       </w:r>
       <w:r>
@@ -3637,8 +3810,6 @@
         </w:rPr>
         <w:t> </w:t>
       </w:r>
-      <w:bookmarkStart w:id="0" w:name="_GoBack"/>
-      <w:bookmarkEnd w:id="0"/>
     </w:p>
     <w:p>
       <w:pPr>
@@ -3672,18 +3843,34 @@
           <w:color w:val="222222"/>
         </w:rPr>
         <w:lastRenderedPageBreak/>
-        <w:t>What about in terms of Units? In which year the Moderation segment first took over as the segment with most units?                                                                                                                                                                                     </w:t>
-      </w:r>
-      <w:r>
-        <w:rPr>
-          <w:rFonts w:ascii="Arial" w:hAnsi="Arial" w:cs="Arial"/>
-          <w:color w:val="222222"/>
-        </w:rPr>
-        <w:object w:dxaOrig="1440" w:dyaOrig="1440" w14:anchorId="4E3FC4B8">
-          <v:shape id="_x0000_i1091" type="#_x0000_t75" style="width:106.5pt;height:18pt" o:ole="">
+        <w:t xml:space="preserve">What about in terms of Units? In which </w:t>
+      </w:r>
+      <w:proofErr w:type="gramStart"/>
+      <w:r>
+        <w:rPr>
+          <w:rFonts w:ascii="Arial" w:hAnsi="Arial" w:cs="Arial"/>
+          <w:color w:val="222222"/>
+        </w:rPr>
+        <w:t>year</w:t>
+      </w:r>
+      <w:proofErr w:type="gramEnd"/>
+      <w:r>
+        <w:rPr>
+          <w:rFonts w:ascii="Arial" w:hAnsi="Arial" w:cs="Arial"/>
+          <w:color w:val="222222"/>
+        </w:rPr>
+        <w:t xml:space="preserve"> the Moderation segment first took over as the segment with most units?                                                                                                                                                                                     </w:t>
+      </w:r>
+      <w:r>
+        <w:rPr>
+          <w:rFonts w:ascii="Arial" w:hAnsi="Arial" w:cs="Arial"/>
+          <w:color w:val="222222"/>
+        </w:rPr>
+        <w:object w:dxaOrig="225" w:dyaOrig="225" w14:anchorId="4E3FC4B8">
+          <v:shape id="_x0000_i1097" type="#_x0000_t75" style="width:99pt;height:18pt" o:ole="">
             <v:imagedata r:id="rId17" o:title=""/>
           </v:shape>
-          <w:control r:id="rId18" w:name="DefaultOcxName111" w:shapeid="_x0000_i1091"/>
+          <w:control r:id="rId18" w:name="DefaultOcxName111" w:shapeid="_x0000_i1097"/>
         </w:object>
       </w:r>
       <w:r>
@@ -3749,12 +3936,53 @@
           <w:color w:val="313131"/>
         </w:rPr>
       </w:pPr>
-      <w:r>
-        <w:rPr>
-          <w:rFonts w:ascii="Arial" w:hAnsi="Arial" w:cs="Arial"/>
-          <w:color w:val="313131"/>
-        </w:rPr>
-        <w:t>Let's do some trend analysis. First let's show a chart to compare Total Sales and Total Units throughout the years. And then let's show two more charts showing the Total Sales and Total Units variances throughout the years.</w:t>
+      <w:proofErr w:type="gramStart"/>
+      <w:r>
+        <w:rPr>
+          <w:rFonts w:ascii="Arial" w:hAnsi="Arial" w:cs="Arial"/>
+          <w:color w:val="313131"/>
+        </w:rPr>
+        <w:t>Let's</w:t>
+      </w:r>
+      <w:proofErr w:type="gramEnd"/>
+      <w:r>
+        <w:rPr>
+          <w:rFonts w:ascii="Arial" w:hAnsi="Arial" w:cs="Arial"/>
+          <w:color w:val="313131"/>
+        </w:rPr>
+        <w:t xml:space="preserve"> do some trend analysis. First </w:t>
+      </w:r>
+      <w:proofErr w:type="gramStart"/>
+      <w:r>
+        <w:rPr>
+          <w:rFonts w:ascii="Arial" w:hAnsi="Arial" w:cs="Arial"/>
+          <w:color w:val="313131"/>
+        </w:rPr>
+        <w:t>let's</w:t>
+      </w:r>
+      <w:proofErr w:type="gramEnd"/>
+      <w:r>
+        <w:rPr>
+          <w:rFonts w:ascii="Arial" w:hAnsi="Arial" w:cs="Arial"/>
+          <w:color w:val="313131"/>
+        </w:rPr>
+        <w:t xml:space="preserve"> show a chart to compare Total Sales and Total Units throughout the years. And then </w:t>
+      </w:r>
+      <w:proofErr w:type="gramStart"/>
+      <w:r>
+        <w:rPr>
+          <w:rFonts w:ascii="Arial" w:hAnsi="Arial" w:cs="Arial"/>
+          <w:color w:val="313131"/>
+        </w:rPr>
+        <w:t>let's</w:t>
+      </w:r>
+      <w:proofErr w:type="gramEnd"/>
+      <w:r>
+        <w:rPr>
+          <w:rFonts w:ascii="Arial" w:hAnsi="Arial" w:cs="Arial"/>
+          <w:color w:val="313131"/>
+        </w:rPr>
+        <w:t xml:space="preserve"> show two more charts showing the Total Sales and Total Units variances throughout the years.</w:t>
       </w:r>
     </w:p>
     <w:p>
@@ -4531,7 +4759,25 @@
           <w:color w:val="313131"/>
           <w:bdr w:val="none" w:sz="0" w:space="0" w:color="auto" w:frame="1"/>
         </w:rPr>
-        <w:t>You should have something similar to the below:</w:t>
+        <w:t xml:space="preserve">You should have something </w:t>
+      </w:r>
+      <w:proofErr w:type="gramStart"/>
+      <w:r>
+        <w:rPr>
+          <w:rFonts w:ascii="Arial" w:hAnsi="Arial" w:cs="Arial"/>
+          <w:color w:val="313131"/>
+          <w:bdr w:val="none" w:sz="0" w:space="0" w:color="auto" w:frame="1"/>
+        </w:rPr>
+        <w:t>similar to</w:t>
+      </w:r>
+      <w:proofErr w:type="gramEnd"/>
+      <w:r>
+        <w:rPr>
+          <w:rFonts w:ascii="Arial" w:hAnsi="Arial" w:cs="Arial"/>
+          <w:color w:val="313131"/>
+          <w:bdr w:val="none" w:sz="0" w:space="0" w:color="auto" w:frame="1"/>
+        </w:rPr>
+        <w:t xml:space="preserve"> the below:</w:t>
       </w:r>
     </w:p>
     <w:p>
@@ -4665,28 +4911,44 @@
           <w:rFonts w:ascii="Arial" w:hAnsi="Arial" w:cs="Arial"/>
           <w:color w:val="222222"/>
         </w:rPr>
-        <w:t>In which year the growth of total sales were not matched by the growth of total units?</w:t>
-      </w:r>
-    </w:p>
-    <w:p>
-      <w:pPr>
-        <w:shd w:val="clear" w:color="auto" w:fill="FFFFFF"/>
-        <w:jc w:val="both"/>
-        <w:rPr>
-          <w:rFonts w:ascii="Arial" w:hAnsi="Arial" w:cs="Arial"/>
-          <w:color w:val="222222"/>
-        </w:rPr>
-      </w:pPr>
-      <w:r>
-        <w:rPr>
-          <w:rFonts w:ascii="Arial" w:hAnsi="Arial" w:cs="Arial"/>
-          <w:color w:val="222222"/>
-        </w:rPr>
-        <w:object w:dxaOrig="1440" w:dyaOrig="1440" w14:anchorId="7F6A9417">
-          <v:shape id="_x0000_i1094" type="#_x0000_t75" style="width:20.25pt;height:18pt" o:ole="">
+        <w:t xml:space="preserve">In which year the growth of total sales </w:t>
+      </w:r>
+      <w:proofErr w:type="gramStart"/>
+      <w:r>
+        <w:rPr>
+          <w:rFonts w:ascii="Arial" w:hAnsi="Arial" w:cs="Arial"/>
+          <w:color w:val="222222"/>
+        </w:rPr>
+        <w:t>were</w:t>
+      </w:r>
+      <w:proofErr w:type="gramEnd"/>
+      <w:r>
+        <w:rPr>
+          <w:rFonts w:ascii="Arial" w:hAnsi="Arial" w:cs="Arial"/>
+          <w:color w:val="222222"/>
+        </w:rPr>
+        <w:t xml:space="preserve"> not matched by the growth of total units?</w:t>
+      </w:r>
+    </w:p>
+    <w:p>
+      <w:pPr>
+        <w:shd w:val="clear" w:color="auto" w:fill="FFFFFF"/>
+        <w:jc w:val="both"/>
+        <w:rPr>
+          <w:rFonts w:ascii="Arial" w:hAnsi="Arial" w:cs="Arial"/>
+          <w:color w:val="222222"/>
+        </w:rPr>
+      </w:pPr>
+      <w:r>
+        <w:rPr>
+          <w:rFonts w:ascii="Arial" w:hAnsi="Arial" w:cs="Arial"/>
+          <w:color w:val="222222"/>
+        </w:rPr>
+        <w:object w:dxaOrig="225" w:dyaOrig="225" w14:anchorId="7F6A9417">
+          <v:shape id="_x0000_i1100" type="#_x0000_t75" style="width:16.5pt;height:14pt" o:ole="">
             <v:imagedata r:id="rId20" o:title=""/>
           </v:shape>
-          <w:control r:id="rId21" w:name="DefaultOcxName24" w:shapeid="_x0000_i1094"/>
+          <w:control r:id="rId21" w:name="DefaultOcxName24" w:shapeid="_x0000_i1100"/>
         </w:object>
       </w:r>
       <w:r>
@@ -4711,11 +4973,11 @@
           <w:rFonts w:ascii="Arial" w:hAnsi="Arial" w:cs="Arial"/>
           <w:color w:val="222222"/>
         </w:rPr>
-        <w:object w:dxaOrig="1440" w:dyaOrig="1440" w14:anchorId="36C040F9">
-          <v:shape id="_x0000_i1097" type="#_x0000_t75" style="width:20.25pt;height:18pt" o:ole="">
+        <w:object w:dxaOrig="225" w:dyaOrig="225" w14:anchorId="36C040F9">
+          <v:shape id="_x0000_i1103" type="#_x0000_t75" style="width:16.5pt;height:14pt" o:ole="">
             <v:imagedata r:id="rId22" o:title=""/>
           </v:shape>
-          <w:control r:id="rId23" w:name="DefaultOcxName113" w:shapeid="_x0000_i1097"/>
+          <w:control r:id="rId23" w:name="DefaultOcxName113" w:shapeid="_x0000_i1103"/>
         </w:object>
       </w:r>
       <w:r>
@@ -4750,11 +5012,11 @@
           <w:rFonts w:ascii="Arial" w:hAnsi="Arial" w:cs="Arial"/>
           <w:color w:val="222222"/>
         </w:rPr>
-        <w:object w:dxaOrig="1440" w:dyaOrig="1440" w14:anchorId="08896BCC">
-          <v:shape id="_x0000_i1100" type="#_x0000_t75" style="width:20.25pt;height:18pt" o:ole="">
+        <w:object w:dxaOrig="225" w:dyaOrig="225" w14:anchorId="08896BCC">
+          <v:shape id="_x0000_i1106" type="#_x0000_t75" style="width:16.5pt;height:14pt" o:ole="">
             <v:imagedata r:id="rId22" o:title=""/>
           </v:shape>
-          <w:control r:id="rId24" w:name="DefaultOcxName23" w:shapeid="_x0000_i1100"/>
+          <w:control r:id="rId24" w:name="DefaultOcxName23" w:shapeid="_x0000_i1106"/>
         </w:object>
       </w:r>
       <w:r>
@@ -4779,11 +5041,11 @@
           <w:rFonts w:ascii="Arial" w:hAnsi="Arial" w:cs="Arial"/>
           <w:color w:val="222222"/>
         </w:rPr>
-        <w:object w:dxaOrig="1440" w:dyaOrig="1440" w14:anchorId="1AF934B3">
-          <v:shape id="_x0000_i1103" type="#_x0000_t75" style="width:20.25pt;height:18pt" o:ole="">
+        <w:object w:dxaOrig="225" w:dyaOrig="225" w14:anchorId="1AF934B3">
+          <v:shape id="_x0000_i1109" type="#_x0000_t75" style="width:16.5pt;height:14pt" o:ole="">
             <v:imagedata r:id="rId22" o:title=""/>
           </v:shape>
-          <w:control r:id="rId25" w:name="DefaultOcxName32" w:shapeid="_x0000_i1103"/>
+          <w:control r:id="rId25" w:name="DefaultOcxName32" w:shapeid="_x0000_i1109"/>
         </w:object>
       </w:r>
       <w:r>
@@ -4881,7 +5143,6 @@
           <w:sz w:val="32"/>
           <w:szCs w:val="32"/>
         </w:rPr>
-        <w:lastRenderedPageBreak/>
         <w:t>Lab Question 2</w:t>
       </w:r>
     </w:p>
@@ -4922,6 +5183,7 @@
           <w:rFonts w:ascii="Arial" w:hAnsi="Arial" w:cs="Arial"/>
           <w:color w:val="222222"/>
         </w:rPr>
+        <w:lastRenderedPageBreak/>
         <w:t>Which year saw the biggest drop in total sales?</w:t>
       </w:r>
     </w:p>
@@ -4939,11 +5201,11 @@
           <w:rFonts w:ascii="Arial" w:hAnsi="Arial" w:cs="Arial"/>
           <w:color w:val="222222"/>
         </w:rPr>
-        <w:object w:dxaOrig="1440" w:dyaOrig="1440" w14:anchorId="6567645B">
-          <v:shape id="_x0000_i1106" type="#_x0000_t75" style="width:20.25pt;height:18pt" o:ole="">
+        <w:object w:dxaOrig="225" w:dyaOrig="225" w14:anchorId="6567645B">
+          <v:shape id="_x0000_i1112" type="#_x0000_t75" style="width:16.5pt;height:14pt" o:ole="">
             <v:imagedata r:id="rId20" o:title=""/>
           </v:shape>
-          <w:control r:id="rId26" w:name="DefaultOcxName42" w:shapeid="_x0000_i1106"/>
+          <w:control r:id="rId26" w:name="DefaultOcxName42" w:shapeid="_x0000_i1112"/>
         </w:object>
       </w:r>
       <w:r>
@@ -4968,11 +5230,11 @@
           <w:rFonts w:ascii="Arial" w:hAnsi="Arial" w:cs="Arial"/>
           <w:color w:val="222222"/>
         </w:rPr>
-        <w:object w:dxaOrig="1440" w:dyaOrig="1440" w14:anchorId="4A81F324">
-          <v:shape id="_x0000_i1109" type="#_x0000_t75" style="width:20.25pt;height:18pt" o:ole="">
+        <w:object w:dxaOrig="225" w:dyaOrig="225" w14:anchorId="4A81F324">
+          <v:shape id="_x0000_i1115" type="#_x0000_t75" style="width:16.5pt;height:14pt" o:ole="">
             <v:imagedata r:id="rId22" o:title=""/>
           </v:shape>
-          <w:control r:id="rId27" w:name="DefaultOcxName52" w:shapeid="_x0000_i1109"/>
+          <w:control r:id="rId27" w:name="DefaultOcxName52" w:shapeid="_x0000_i1115"/>
         </w:object>
       </w:r>
       <w:r>
@@ -4997,11 +5259,11 @@
           <w:rFonts w:ascii="Arial" w:hAnsi="Arial" w:cs="Arial"/>
           <w:color w:val="222222"/>
         </w:rPr>
-        <w:object w:dxaOrig="1440" w:dyaOrig="1440" w14:anchorId="76597E1F">
-          <v:shape id="_x0000_i1112" type="#_x0000_t75" style="width:20.25pt;height:18pt" o:ole="">
+        <w:object w:dxaOrig="225" w:dyaOrig="225" w14:anchorId="76597E1F">
+          <v:shape id="_x0000_i1118" type="#_x0000_t75" style="width:16.5pt;height:14pt" o:ole="">
             <v:imagedata r:id="rId22" o:title=""/>
           </v:shape>
-          <w:control r:id="rId28" w:name="DefaultOcxName62" w:shapeid="_x0000_i1112"/>
+          <w:control r:id="rId28" w:name="DefaultOcxName62" w:shapeid="_x0000_i1118"/>
         </w:object>
       </w:r>
       <w:r>
@@ -5036,11 +5298,11 @@
           <w:rFonts w:ascii="Arial" w:hAnsi="Arial" w:cs="Arial"/>
           <w:color w:val="222222"/>
         </w:rPr>
-        <w:object w:dxaOrig="1440" w:dyaOrig="1440" w14:anchorId="6248677E">
-          <v:shape id="_x0000_i1115" type="#_x0000_t75" style="width:20.25pt;height:18pt" o:ole="">
+        <w:object w:dxaOrig="225" w:dyaOrig="225" w14:anchorId="6248677E">
+          <v:shape id="_x0000_i1121" type="#_x0000_t75" style="width:16.5pt;height:14pt" o:ole="">
             <v:imagedata r:id="rId22" o:title=""/>
           </v:shape>
-          <w:control r:id="rId29" w:name="DefaultOcxName71" w:shapeid="_x0000_i1115"/>
+          <w:control r:id="rId29" w:name="DefaultOcxName71" w:shapeid="_x0000_i1121"/>
         </w:object>
       </w:r>
       <w:r>
@@ -5065,28 +5327,44 @@
           <w:rFonts w:ascii="Arial" w:hAnsi="Arial" w:cs="Arial"/>
           <w:color w:val="222222"/>
         </w:rPr>
-        <w:t>What about total units? Which year saw the biggest drop in total units?</w:t>
-      </w:r>
-    </w:p>
-    <w:p>
-      <w:pPr>
-        <w:shd w:val="clear" w:color="auto" w:fill="FFFFFF"/>
-        <w:jc w:val="both"/>
-        <w:rPr>
-          <w:rFonts w:ascii="Arial" w:hAnsi="Arial" w:cs="Arial"/>
-          <w:color w:val="222222"/>
-        </w:rPr>
-      </w:pPr>
-      <w:r>
-        <w:rPr>
-          <w:rFonts w:ascii="Arial" w:hAnsi="Arial" w:cs="Arial"/>
-          <w:color w:val="222222"/>
-        </w:rPr>
-        <w:object w:dxaOrig="1440" w:dyaOrig="1440" w14:anchorId="0EB72CE9">
-          <v:shape id="_x0000_i1118" type="#_x0000_t75" style="width:20.25pt;height:18pt" o:ole="">
+        <w:t xml:space="preserve">What about total units? Which year saw the biggest </w:t>
+      </w:r>
+      <w:proofErr w:type="gramStart"/>
+      <w:r>
+        <w:rPr>
+          <w:rFonts w:ascii="Arial" w:hAnsi="Arial" w:cs="Arial"/>
+          <w:color w:val="222222"/>
+        </w:rPr>
+        <w:t>drop in</w:t>
+      </w:r>
+      <w:proofErr w:type="gramEnd"/>
+      <w:r>
+        <w:rPr>
+          <w:rFonts w:ascii="Arial" w:hAnsi="Arial" w:cs="Arial"/>
+          <w:color w:val="222222"/>
+        </w:rPr>
+        <w:t xml:space="preserve"> total units?</w:t>
+      </w:r>
+    </w:p>
+    <w:p>
+      <w:pPr>
+        <w:shd w:val="clear" w:color="auto" w:fill="FFFFFF"/>
+        <w:jc w:val="both"/>
+        <w:rPr>
+          <w:rFonts w:ascii="Arial" w:hAnsi="Arial" w:cs="Arial"/>
+          <w:color w:val="222222"/>
+        </w:rPr>
+      </w:pPr>
+      <w:r>
+        <w:rPr>
+          <w:rFonts w:ascii="Arial" w:hAnsi="Arial" w:cs="Arial"/>
+          <w:color w:val="222222"/>
+        </w:rPr>
+        <w:object w:dxaOrig="225" w:dyaOrig="225" w14:anchorId="0EB72CE9">
+          <v:shape id="_x0000_i1124" type="#_x0000_t75" style="width:16.5pt;height:14pt" o:ole="">
             <v:imagedata r:id="rId20" o:title=""/>
           </v:shape>
-          <w:control r:id="rId30" w:name="DefaultOcxName81" w:shapeid="_x0000_i1118"/>
+          <w:control r:id="rId30" w:name="DefaultOcxName81" w:shapeid="_x0000_i1124"/>
         </w:object>
       </w:r>
       <w:r>
@@ -5111,11 +5389,11 @@
           <w:rFonts w:ascii="Arial" w:hAnsi="Arial" w:cs="Arial"/>
           <w:color w:val="222222"/>
         </w:rPr>
-        <w:object w:dxaOrig="1440" w:dyaOrig="1440" w14:anchorId="24429BD8">
-          <v:shape id="_x0000_i1121" type="#_x0000_t75" style="width:20.25pt;height:18pt" o:ole="">
+        <w:object w:dxaOrig="225" w:dyaOrig="225" w14:anchorId="24429BD8">
+          <v:shape id="_x0000_i1127" type="#_x0000_t75" style="width:16.5pt;height:14pt" o:ole="">
             <v:imagedata r:id="rId22" o:title=""/>
           </v:shape>
-          <w:control r:id="rId31" w:name="DefaultOcxName91" w:shapeid="_x0000_i1121"/>
+          <w:control r:id="rId31" w:name="DefaultOcxName91" w:shapeid="_x0000_i1127"/>
         </w:object>
       </w:r>
       <w:r>
@@ -5140,11 +5418,11 @@
           <w:rFonts w:ascii="Arial" w:hAnsi="Arial" w:cs="Arial"/>
           <w:color w:val="222222"/>
         </w:rPr>
-        <w:object w:dxaOrig="1440" w:dyaOrig="1440" w14:anchorId="2A6185F6">
-          <v:shape id="_x0000_i1124" type="#_x0000_t75" style="width:20.25pt;height:18pt" o:ole="">
+        <w:object w:dxaOrig="225" w:dyaOrig="225" w14:anchorId="2A6185F6">
+          <v:shape id="_x0000_i1130" type="#_x0000_t75" style="width:16.5pt;height:14pt" o:ole="">
             <v:imagedata r:id="rId22" o:title=""/>
           </v:shape>
-          <w:control r:id="rId32" w:name="DefaultOcxName101" w:shapeid="_x0000_i1124"/>
+          <w:control r:id="rId32" w:name="DefaultOcxName101" w:shapeid="_x0000_i1130"/>
         </w:object>
       </w:r>
       <w:r>
@@ -5179,11 +5457,11 @@
           <w:rFonts w:ascii="Arial" w:hAnsi="Arial" w:cs="Arial"/>
           <w:color w:val="222222"/>
         </w:rPr>
-        <w:object w:dxaOrig="1440" w:dyaOrig="1440" w14:anchorId="7A5CF5B2">
-          <v:shape id="_x0000_i1127" type="#_x0000_t75" style="width:20.25pt;height:18pt" o:ole="">
+        <w:object w:dxaOrig="225" w:dyaOrig="225" w14:anchorId="7A5CF5B2">
+          <v:shape id="_x0000_i1133" type="#_x0000_t75" style="width:16.5pt;height:14pt" o:ole="">
             <v:imagedata r:id="rId22" o:title=""/>
           </v:shape>
-          <w:control r:id="rId33" w:name="DefaultOcxName112" w:shapeid="_x0000_i1127"/>
+          <w:control r:id="rId33" w:name="DefaultOcxName112" w:shapeid="_x0000_i1133"/>
         </w:object>
       </w:r>
       <w:r>
@@ -5893,7 +6171,27 @@
           <w:color w:val="313131"/>
           <w:bdr w:val="none" w:sz="0" w:space="0" w:color="auto" w:frame="1"/>
         </w:rPr>
-        <w:t>You should have something similar to the below:</w:t>
+        <w:t xml:space="preserve">You should have something </w:t>
+      </w:r>
+      <w:proofErr w:type="gramStart"/>
+      <w:r>
+        <w:rPr>
+          <w:rStyle w:val="Strong"/>
+          <w:rFonts w:ascii="Arial" w:hAnsi="Arial" w:cs="Arial"/>
+          <w:color w:val="313131"/>
+          <w:bdr w:val="none" w:sz="0" w:space="0" w:color="auto" w:frame="1"/>
+        </w:rPr>
+        <w:t>similar to</w:t>
+      </w:r>
+      <w:proofErr w:type="gramEnd"/>
+      <w:r>
+        <w:rPr>
+          <w:rStyle w:val="Strong"/>
+          <w:rFonts w:ascii="Arial" w:hAnsi="Arial" w:cs="Arial"/>
+          <w:color w:val="313131"/>
+          <w:bdr w:val="none" w:sz="0" w:space="0" w:color="auto" w:frame="1"/>
+        </w:rPr>
+        <w:t xml:space="preserve"> the below:</w:t>
       </w:r>
     </w:p>
     <w:p>
@@ -6043,11 +6341,11 @@
           <w:rFonts w:ascii="Arial" w:hAnsi="Arial" w:cs="Arial"/>
           <w:color w:val="222222"/>
         </w:rPr>
-        <w:object w:dxaOrig="1440" w:dyaOrig="1440" w14:anchorId="5B4AAADE">
-          <v:shape id="_x0000_i1130" type="#_x0000_t75" style="width:20.25pt;height:18pt" o:ole="">
+        <w:object w:dxaOrig="225" w:dyaOrig="225" w14:anchorId="5B4AAADE">
+          <v:shape id="_x0000_i1136" type="#_x0000_t75" style="width:16.5pt;height:14pt" o:ole="">
             <v:imagedata r:id="rId20" o:title=""/>
           </v:shape>
-          <w:control r:id="rId35" w:name="DefaultOcxName26" w:shapeid="_x0000_i1130"/>
+          <w:control r:id="rId35" w:name="DefaultOcxName26" w:shapeid="_x0000_i1136"/>
         </w:object>
       </w:r>
       <w:r>
@@ -6072,11 +6370,11 @@
           <w:rFonts w:ascii="Arial" w:hAnsi="Arial" w:cs="Arial"/>
           <w:color w:val="222222"/>
         </w:rPr>
-        <w:object w:dxaOrig="1440" w:dyaOrig="1440" w14:anchorId="5A89F491">
-          <v:shape id="_x0000_i1133" type="#_x0000_t75" style="width:20.25pt;height:18pt" o:ole="">
+        <w:object w:dxaOrig="225" w:dyaOrig="225" w14:anchorId="5A89F491">
+          <v:shape id="_x0000_i1139" type="#_x0000_t75" style="width:16.5pt;height:14pt" o:ole="">
             <v:imagedata r:id="rId22" o:title=""/>
           </v:shape>
-          <w:control r:id="rId36" w:name="DefaultOcxName114" w:shapeid="_x0000_i1133"/>
+          <w:control r:id="rId36" w:name="DefaultOcxName114" w:shapeid="_x0000_i1139"/>
         </w:object>
       </w:r>
       <w:r>
@@ -6101,11 +6399,11 @@
           <w:rFonts w:ascii="Arial" w:hAnsi="Arial" w:cs="Arial"/>
           <w:color w:val="222222"/>
         </w:rPr>
-        <w:object w:dxaOrig="1440" w:dyaOrig="1440" w14:anchorId="79784A6B">
-          <v:shape id="_x0000_i1136" type="#_x0000_t75" style="width:20.25pt;height:18pt" o:ole="">
+        <w:object w:dxaOrig="225" w:dyaOrig="225" w14:anchorId="79784A6B">
+          <v:shape id="_x0000_i1142" type="#_x0000_t75" style="width:16.5pt;height:14pt" o:ole="">
             <v:imagedata r:id="rId22" o:title=""/>
           </v:shape>
-          <w:control r:id="rId37" w:name="DefaultOcxName25" w:shapeid="_x0000_i1136"/>
+          <w:control r:id="rId37" w:name="DefaultOcxName25" w:shapeid="_x0000_i1142"/>
         </w:object>
       </w:r>
       <w:r>
@@ -6130,11 +6428,11 @@
           <w:rFonts w:ascii="Arial" w:hAnsi="Arial" w:cs="Arial"/>
           <w:color w:val="222222"/>
         </w:rPr>
-        <w:object w:dxaOrig="1440" w:dyaOrig="1440" w14:anchorId="16CBF2B8">
-          <v:shape id="_x0000_i1139" type="#_x0000_t75" style="width:20.25pt;height:18pt" o:ole="">
+        <w:object w:dxaOrig="225" w:dyaOrig="225" w14:anchorId="16CBF2B8">
+          <v:shape id="_x0000_i1145" type="#_x0000_t75" style="width:16.5pt;height:14pt" o:ole="">
             <v:imagedata r:id="rId22" o:title=""/>
           </v:shape>
-          <w:control r:id="rId38" w:name="DefaultOcxName33" w:shapeid="_x0000_i1139"/>
+          <w:control r:id="rId38" w:name="DefaultOcxName33" w:shapeid="_x0000_i1145"/>
         </w:object>
       </w:r>
       <w:r>
@@ -6169,11 +6467,11 @@
           <w:rFonts w:ascii="Arial" w:hAnsi="Arial" w:cs="Arial"/>
           <w:color w:val="222222"/>
         </w:rPr>
-        <w:object w:dxaOrig="1440" w:dyaOrig="1440" w14:anchorId="292B3C76">
-          <v:shape id="_x0000_i1142" type="#_x0000_t75" style="width:20.25pt;height:18pt" o:ole="">
+        <w:object w:dxaOrig="225" w:dyaOrig="225" w14:anchorId="292B3C76">
+          <v:shape id="_x0000_i1148" type="#_x0000_t75" style="width:16.5pt;height:14pt" o:ole="">
             <v:imagedata r:id="rId22" o:title=""/>
           </v:shape>
-          <w:control r:id="rId39" w:name="DefaultOcxName43" w:shapeid="_x0000_i1142"/>
+          <w:control r:id="rId39" w:name="DefaultOcxName43" w:shapeid="_x0000_i1148"/>
         </w:object>
       </w:r>
       <w:r>
@@ -6215,11 +6513,11 @@
           <w:rFonts w:ascii="Arial" w:hAnsi="Arial" w:cs="Arial"/>
           <w:color w:val="222222"/>
         </w:rPr>
-        <w:object w:dxaOrig="1440" w:dyaOrig="1440" w14:anchorId="7ABB3682">
-          <v:shape id="_x0000_i1145" type="#_x0000_t75" style="width:20.25pt;height:18pt" o:ole="">
+        <w:object w:dxaOrig="225" w:dyaOrig="225" w14:anchorId="7ABB3682">
+          <v:shape id="_x0000_i1151" type="#_x0000_t75" style="width:16.5pt;height:14pt" o:ole="">
             <v:imagedata r:id="rId20" o:title=""/>
           </v:shape>
-          <w:control r:id="rId40" w:name="DefaultOcxName53" w:shapeid="_x0000_i1145"/>
+          <w:control r:id="rId40" w:name="DefaultOcxName53" w:shapeid="_x0000_i1151"/>
         </w:object>
       </w:r>
       <w:r>
@@ -6244,11 +6542,11 @@
           <w:rFonts w:ascii="Arial" w:hAnsi="Arial" w:cs="Arial"/>
           <w:color w:val="222222"/>
         </w:rPr>
-        <w:object w:dxaOrig="1440" w:dyaOrig="1440" w14:anchorId="7B27098A">
-          <v:shape id="_x0000_i1148" type="#_x0000_t75" style="width:20.25pt;height:18pt" o:ole="">
+        <w:object w:dxaOrig="225" w:dyaOrig="225" w14:anchorId="7B27098A">
+          <v:shape id="_x0000_i1154" type="#_x0000_t75" style="width:16.5pt;height:14pt" o:ole="">
             <v:imagedata r:id="rId22" o:title=""/>
           </v:shape>
-          <w:control r:id="rId41" w:name="DefaultOcxName63" w:shapeid="_x0000_i1148"/>
+          <w:control r:id="rId41" w:name="DefaultOcxName63" w:shapeid="_x0000_i1154"/>
         </w:object>
       </w:r>
       <w:r>
@@ -6283,11 +6581,11 @@
           <w:rFonts w:ascii="Arial" w:hAnsi="Arial" w:cs="Arial"/>
           <w:color w:val="222222"/>
         </w:rPr>
-        <w:object w:dxaOrig="1440" w:dyaOrig="1440" w14:anchorId="23A5FE20">
-          <v:shape id="_x0000_i1151" type="#_x0000_t75" style="width:20.25pt;height:18pt" o:ole="">
+        <w:object w:dxaOrig="225" w:dyaOrig="225" w14:anchorId="23A5FE20">
+          <v:shape id="_x0000_i1157" type="#_x0000_t75" style="width:16.5pt;height:14pt" o:ole="">
             <v:imagedata r:id="rId22" o:title=""/>
           </v:shape>
-          <w:control r:id="rId42" w:name="DefaultOcxName72" w:shapeid="_x0000_i1151"/>
+          <w:control r:id="rId42" w:name="DefaultOcxName72" w:shapeid="_x0000_i1157"/>
         </w:object>
       </w:r>
       <w:r>
@@ -6312,11 +6610,11 @@
           <w:rFonts w:ascii="Arial" w:hAnsi="Arial" w:cs="Arial"/>
           <w:color w:val="222222"/>
         </w:rPr>
-        <w:object w:dxaOrig="1440" w:dyaOrig="1440" w14:anchorId="3212E95E">
-          <v:shape id="_x0000_i1154" type="#_x0000_t75" style="width:20.25pt;height:18pt" o:ole="">
+        <w:object w:dxaOrig="225" w:dyaOrig="225" w14:anchorId="3212E95E">
+          <v:shape id="_x0000_i1160" type="#_x0000_t75" style="width:16.5pt;height:14pt" o:ole="">
             <v:imagedata r:id="rId22" o:title=""/>
           </v:shape>
-          <w:control r:id="rId43" w:name="DefaultOcxName82" w:shapeid="_x0000_i1154"/>
+          <w:control r:id="rId43" w:name="DefaultOcxName82" w:shapeid="_x0000_i1160"/>
         </w:object>
       </w:r>
       <w:r>
@@ -6341,11 +6639,11 @@
           <w:rFonts w:ascii="Arial" w:hAnsi="Arial" w:cs="Arial"/>
           <w:color w:val="222222"/>
         </w:rPr>
-        <w:object w:dxaOrig="1440" w:dyaOrig="1440" w14:anchorId="1A8F8987">
-          <v:shape id="_x0000_i1157" type="#_x0000_t75" style="width:20.25pt;height:18pt" o:ole="">
+        <w:object w:dxaOrig="225" w:dyaOrig="225" w14:anchorId="1A8F8987">
+          <v:shape id="_x0000_i1163" type="#_x0000_t75" style="width:16.5pt;height:14pt" o:ole="">
             <v:imagedata r:id="rId22" o:title=""/>
           </v:shape>
-          <w:control r:id="rId44" w:name="DefaultOcxName92" w:shapeid="_x0000_i1157"/>
+          <w:control r:id="rId44" w:name="DefaultOcxName92" w:shapeid="_x0000_i1163"/>
         </w:object>
       </w:r>
       <w:r>
@@ -6371,7 +6669,6 @@
           <w:rFonts w:ascii="Arial" w:hAnsi="Arial" w:cs="Arial"/>
           <w:color w:val="222222"/>
         </w:rPr>
-        <w:lastRenderedPageBreak/>
         <w:t xml:space="preserve"> </w:t>
       </w:r>
     </w:p>
@@ -6426,7 +6723,7 @@
 </file>
 
 <file path=word/numbering.xml><?xml version="1.0" encoding="utf-8"?>
-<w:numbering xmlns:wpc="http://schemas.microsoft.com/office/word/2010/wordprocessingCanvas" xmlns:cx="http://schemas.microsoft.com/office/drawing/2014/chartex" xmlns:cx1="http://schemas.microsoft.com/office/drawing/2015/9/8/chartex" xmlns:cx2="http://schemas.microsoft.com/office/drawing/2015/10/21/chartex" xmlns:cx3="http://schemas.microsoft.com/office/drawing/2016/5/9/chartex" xmlns:cx4="http://schemas.microsoft.com/office/drawing/2016/5/10/chartex" xmlns:cx5="http://schemas.microsoft.com/office/drawing/2016/5/11/chartex" xmlns:cx6="http://schemas.microsoft.com/office/drawing/2016/5/12/chartex" xmlns:cx7="http://schemas.microsoft.com/office/drawing/2016/5/13/chartex" xmlns:cx8="http://schemas.microsoft.com/office/drawing/2016/5/14/chartex" xmlns:mc="http://schemas.openxmlformats.org/markup-compatibility/2006" xmlns:aink="http://schemas.microsoft.com/office/drawing/2016/ink" xmlns:am3d="http://schemas.microsoft.com/office/drawing/2017/model3d" xmlns:o="urn:schemas-microsoft-com:office:office" xmlns:r="http://schemas.openxmlformats.org/officeDocument/2006/relationships" xmlns:m="http://schemas.openxmlformats.org/officeDocument/2006/math" xmlns:v="urn:schemas-microsoft-com:vml" xmlns:wp14="http://schemas.microsoft.com/office/word/2010/wordprocessingDrawing" xmlns:wp="http://schemas.openxmlformats.org/drawingml/2006/wordprocessingDrawing" xmlns:w10="urn:schemas-microsoft-com:office:word" xmlns:w="http://schemas.openxmlformats.org/wordprocessingml/2006/main" xmlns:w14="http://schemas.microsoft.com/office/word/2010/wordml" xmlns:w15="http://schemas.microsoft.com/office/word/2012/wordml" xmlns:w16cid="http://schemas.microsoft.com/office/word/2016/wordml/cid" xmlns:w16se="http://schemas.microsoft.com/office/word/2015/wordml/symex" xmlns:wpg="http://schemas.microsoft.com/office/word/2010/wordprocessingGroup" xmlns:wpi="http://schemas.microsoft.com/office/word/2010/wordprocessingInk" xmlns:wne="http://schemas.microsoft.com/office/word/2006/wordml" xmlns:wps="http://schemas.microsoft.com/office/word/2010/wordprocessingShape" mc:Ignorable="w14 w15 w16se w16cid wp14">
+<w:numbering xmlns:wpc="http://schemas.microsoft.com/office/word/2010/wordprocessingCanvas" xmlns:cx="http://schemas.microsoft.com/office/drawing/2014/chartex" xmlns:cx1="http://schemas.microsoft.com/office/drawing/2015/9/8/chartex" xmlns:cx2="http://schemas.microsoft.com/office/drawing/2015/10/21/chartex" xmlns:cx3="http://schemas.microsoft.com/office/drawing/2016/5/9/chartex" xmlns:cx4="http://schemas.microsoft.com/office/drawing/2016/5/10/chartex" xmlns:cx5="http://schemas.microsoft.com/office/drawing/2016/5/11/chartex" xmlns:cx6="http://schemas.microsoft.com/office/drawing/2016/5/12/chartex" xmlns:cx7="http://schemas.microsoft.com/office/drawing/2016/5/13/chartex" xmlns:cx8="http://schemas.microsoft.com/office/drawing/2016/5/14/chartex" xmlns:mc="http://schemas.openxmlformats.org/markup-compatibility/2006" xmlns:aink="http://schemas.microsoft.com/office/drawing/2016/ink" xmlns:am3d="http://schemas.microsoft.com/office/drawing/2017/model3d" xmlns:o="urn:schemas-microsoft-com:office:office" xmlns:r="http://schemas.openxmlformats.org/officeDocument/2006/relationships" xmlns:m="http://schemas.openxmlformats.org/officeDocument/2006/math" xmlns:v="urn:schemas-microsoft-com:vml" xmlns:wp14="http://schemas.microsoft.com/office/word/2010/wordprocessingDrawing" xmlns:wp="http://schemas.openxmlformats.org/drawingml/2006/wordprocessingDrawing" xmlns:w10="urn:schemas-microsoft-com:office:word" xmlns:w="http://schemas.openxmlformats.org/wordprocessingml/2006/main" xmlns:w14="http://schemas.microsoft.com/office/word/2010/wordml" xmlns:w15="http://schemas.microsoft.com/office/word/2012/wordml" xmlns:w16cex="http://schemas.microsoft.com/office/word/2018/wordml/cex" xmlns:w16cid="http://schemas.microsoft.com/office/word/2016/wordml/cid" xmlns:w16="http://schemas.microsoft.com/office/word/2018/wordml" xmlns:w16se="http://schemas.microsoft.com/office/word/2015/wordml/symex" xmlns:wpg="http://schemas.microsoft.com/office/word/2010/wordprocessingGroup" xmlns:wpi="http://schemas.microsoft.com/office/word/2010/wordprocessingInk" xmlns:wne="http://schemas.microsoft.com/office/word/2006/wordml" xmlns:wps="http://schemas.microsoft.com/office/word/2010/wordprocessingShape" mc:Ignorable="w14 w15 w16se w16cid w16 w16cex wp14">
   <w:abstractNum w:abstractNumId="0" w15:restartNumberingAfterBreak="0">
     <w:nsid w:val="0BB41CFE"/>
     <w:multiLevelType w:val="multilevel"/>
@@ -7283,7 +7580,7 @@
 </file>
 
 <file path=word/styles.xml><?xml version="1.0" encoding="utf-8"?>
-<w:styles xmlns:mc="http://schemas.openxmlformats.org/markup-compatibility/2006" xmlns:r="http://schemas.openxmlformats.org/officeDocument/2006/relationships" xmlns:w="http://schemas.openxmlformats.org/wordprocessingml/2006/main" xmlns:w14="http://schemas.microsoft.com/office/word/2010/wordml" xmlns:w15="http://schemas.microsoft.com/office/word/2012/wordml" xmlns:w16cid="http://schemas.microsoft.com/office/word/2016/wordml/cid" xmlns:w16se="http://schemas.microsoft.com/office/word/2015/wordml/symex" mc:Ignorable="w14 w15 w16se w16cid">
+<w:styles xmlns:mc="http://schemas.openxmlformats.org/markup-compatibility/2006" xmlns:r="http://schemas.openxmlformats.org/officeDocument/2006/relationships" xmlns:w="http://schemas.openxmlformats.org/wordprocessingml/2006/main" xmlns:w14="http://schemas.microsoft.com/office/word/2010/wordml" xmlns:w15="http://schemas.microsoft.com/office/word/2012/wordml" xmlns:w16cex="http://schemas.microsoft.com/office/word/2018/wordml/cex" xmlns:w16cid="http://schemas.microsoft.com/office/word/2016/wordml/cid" xmlns:w16="http://schemas.microsoft.com/office/word/2018/wordml" xmlns:w16se="http://schemas.microsoft.com/office/word/2015/wordml/symex" mc:Ignorable="w14 w15 w16se w16cid w16 w16cex">
   <w:docDefaults>
     <w:rPrDefault>
       <w:rPr>

--- a/PowerBIQuickStart.E03/Lab3/Lab3.docx
+++ b/PowerBIQuickStart.E03/Lab3/Lab3.docx
@@ -38,7 +38,7 @@
         <w:rPr>
           <w:rFonts w:ascii="Arial" w:hAnsi="Arial" w:cs="Arial"/>
         </w:rPr>
-        <w:t>25-02-21</w:t>
+        <w:t>01-03-2021</w:t>
       </w:r>
       <w:r>
         <w:rPr>
@@ -84,37 +84,12 @@
           <w:color w:val="313131"/>
         </w:rPr>
       </w:pPr>
-      <w:proofErr w:type="spellStart"/>
-      <w:r>
-        <w:rPr>
-          <w:rFonts w:ascii="Arial" w:hAnsi="Arial" w:cs="Arial"/>
-          <w:color w:val="313131"/>
-        </w:rPr>
-        <w:t>VanArsdel</w:t>
-      </w:r>
-      <w:proofErr w:type="spellEnd"/>
-      <w:r>
-        <w:rPr>
-          <w:rFonts w:ascii="Arial" w:hAnsi="Arial" w:cs="Arial"/>
-          <w:color w:val="313131"/>
-        </w:rPr>
-        <w:t xml:space="preserve"> is a company that manufactures and sells sporting goods. The company has offices in the United States (US) and several other countries. Its sales comprise of US sales and International sales. </w:t>
-      </w:r>
-      <w:proofErr w:type="spellStart"/>
-      <w:r>
-        <w:rPr>
-          <w:rFonts w:ascii="Arial" w:hAnsi="Arial" w:cs="Arial"/>
-          <w:color w:val="313131"/>
-        </w:rPr>
-        <w:t>VanArsdel’s</w:t>
-      </w:r>
-      <w:proofErr w:type="spellEnd"/>
-      <w:r>
-        <w:rPr>
-          <w:rFonts w:ascii="Arial" w:hAnsi="Arial" w:cs="Arial"/>
-          <w:color w:val="313131"/>
-        </w:rPr>
-        <w:t xml:space="preserve"> sales come from its owned manufactured products, as well as other manufacturers’ products.</w:t>
+      <w:r>
+        <w:rPr>
+          <w:rFonts w:ascii="Arial" w:hAnsi="Arial" w:cs="Arial"/>
+          <w:color w:val="313131"/>
+        </w:rPr>
+        <w:t>VanArsdel is a company that manufactures and sells sporting goods. The company has offices in the United States (US) and several other countries. Its sales comprise of US sales and International sales. VanArsdel’s sales come from its owned manufactured products, as well as other manufacturers’ products.</w:t>
       </w:r>
     </w:p>
     <w:p>
@@ -292,19 +267,8 @@
             <w:color w:val="0075B4"/>
             <w:bdr w:val="none" w:sz="0" w:space="0" w:color="auto" w:frame="1"/>
           </w:rPr>
-          <w:t xml:space="preserve">Lab 3 - </w:t>
+          <w:t>Lab 3 - Starting.pbix</w:t>
         </w:r>
-        <w:proofErr w:type="spellStart"/>
-        <w:r>
-          <w:rPr>
-            <w:rStyle w:val="Hyperlink"/>
-            <w:rFonts w:ascii="Arial" w:hAnsi="Arial" w:cs="Arial"/>
-            <w:color w:val="0075B4"/>
-            <w:bdr w:val="none" w:sz="0" w:space="0" w:color="auto" w:frame="1"/>
-          </w:rPr>
-          <w:t>Starting.pbix</w:t>
-        </w:r>
-        <w:proofErr w:type="spellEnd"/>
       </w:hyperlink>
       <w:r>
         <w:rPr>
@@ -398,23 +362,7 @@
           <w:rFonts w:ascii="Arial" w:hAnsi="Arial" w:cs="Arial"/>
           <w:color w:val="313131"/>
         </w:rPr>
-        <w:t xml:space="preserve"> start with an easy one. You want to show </w:t>
-      </w:r>
-      <w:proofErr w:type="spellStart"/>
-      <w:r>
-        <w:rPr>
-          <w:rFonts w:ascii="Arial" w:hAnsi="Arial" w:cs="Arial"/>
-          <w:color w:val="313131"/>
-        </w:rPr>
-        <w:t>VanArsdel's</w:t>
-      </w:r>
-      <w:proofErr w:type="spellEnd"/>
-      <w:r>
-        <w:rPr>
-          <w:rFonts w:ascii="Arial" w:hAnsi="Arial" w:cs="Arial"/>
-          <w:color w:val="313131"/>
-        </w:rPr>
-        <w:t xml:space="preserve"> sales (revenue) and units for each month and year in a single report. You choose to show this using two Matrix visualizations.</w:t>
+        <w:t xml:space="preserve"> start with an easy one. You want to show VanArsdel's sales (revenue) and units for each month and year in a single report. You choose to show this using two Matrix visualizations.</w:t>
       </w:r>
     </w:p>
     <w:p>
@@ -449,19 +397,8 @@
             <w:color w:val="0075B4"/>
             <w:bdr w:val="none" w:sz="0" w:space="0" w:color="auto" w:frame="1"/>
           </w:rPr>
-          <w:t xml:space="preserve">Lab 3 - </w:t>
+          <w:t>Lab 3 - Starting.pbix</w:t>
         </w:r>
-        <w:proofErr w:type="spellStart"/>
-        <w:r>
-          <w:rPr>
-            <w:rStyle w:val="Hyperlink"/>
-            <w:rFonts w:ascii="Arial" w:hAnsi="Arial" w:cs="Arial"/>
-            <w:color w:val="0075B4"/>
-            <w:bdr w:val="none" w:sz="0" w:space="0" w:color="auto" w:frame="1"/>
-          </w:rPr>
-          <w:t>Starting.pbix</w:t>
-        </w:r>
-        <w:proofErr w:type="spellEnd"/>
       </w:hyperlink>
       <w:r>
         <w:rPr>
@@ -597,7 +534,6 @@
         </w:rPr>
         <w:t>Drag the </w:t>
       </w:r>
-      <w:proofErr w:type="spellStart"/>
       <w:r>
         <w:rPr>
           <w:rStyle w:val="Strong"/>
@@ -607,7 +543,6 @@
         </w:rPr>
         <w:t>MonthName</w:t>
       </w:r>
-      <w:proofErr w:type="spellEnd"/>
       <w:r>
         <w:rPr>
           <w:rFonts w:ascii="Arial" w:hAnsi="Arial" w:cs="Arial"/>
@@ -780,23 +715,13 @@
         </w:rPr>
         <w:t>Add a Text Box to the report and enter </w:t>
       </w:r>
-      <w:proofErr w:type="spellStart"/>
-      <w:r>
-        <w:rPr>
-          <w:rStyle w:val="Strong"/>
-          <w:rFonts w:ascii="Arial" w:hAnsi="Arial" w:cs="Arial"/>
-          <w:color w:val="313131"/>
-        </w:rPr>
-        <w:t>VanArsdel</w:t>
-      </w:r>
-      <w:proofErr w:type="spellEnd"/>
-      <w:r>
-        <w:rPr>
-          <w:rStyle w:val="Strong"/>
-          <w:rFonts w:ascii="Arial" w:hAnsi="Arial" w:cs="Arial"/>
-          <w:color w:val="313131"/>
-        </w:rPr>
-        <w:t xml:space="preserve"> Sales and Units</w:t>
+      <w:r>
+        <w:rPr>
+          <w:rStyle w:val="Strong"/>
+          <w:rFonts w:ascii="Arial" w:hAnsi="Arial" w:cs="Arial"/>
+          <w:color w:val="313131"/>
+        </w:rPr>
+        <w:t>VanArsdel Sales and Units</w:t>
       </w:r>
       <w:r>
         <w:rPr>
@@ -1036,23 +961,7 @@
           <w:rFonts w:ascii="Arial" w:hAnsi="Arial" w:cs="Arial"/>
           <w:color w:val="222222"/>
         </w:rPr>
-        <w:t xml:space="preserve">What is </w:t>
-      </w:r>
-      <w:proofErr w:type="spellStart"/>
-      <w:r>
-        <w:rPr>
-          <w:rFonts w:ascii="Arial" w:hAnsi="Arial" w:cs="Arial"/>
-          <w:color w:val="222222"/>
-        </w:rPr>
-        <w:t>VanArsdel's</w:t>
-      </w:r>
-      <w:proofErr w:type="spellEnd"/>
-      <w:r>
-        <w:rPr>
-          <w:rFonts w:ascii="Arial" w:hAnsi="Arial" w:cs="Arial"/>
-          <w:color w:val="222222"/>
-        </w:rPr>
-        <w:t xml:space="preserve"> sales for December 2013? (to two decimal places)</w:t>
+        <w:t>What is VanArsdel's sales for December 2013? (to two decimal places)</w:t>
       </w:r>
       <w:r>
         <w:rPr>
@@ -1079,7 +988,7 @@
             <v:path o:extrusionok="f" gradientshapeok="t" o:connecttype="rect"/>
             <o:lock v:ext="edit" aspectratio="t"/>
           </v:shapetype>
-          <v:shape id="_x0000_i1083" type="#_x0000_t75" style="width:81.5pt;height:18pt" o:ole="">
+          <v:shape id="_x0000_i1083" type="#_x0000_t75" style="width:84pt;height:18pt" o:ole="">
             <v:imagedata r:id="rId8" o:title=""/>
           </v:shape>
           <w:control r:id="rId9" w:name="DefaultOcxName19" w:shapeid="_x0000_i1083"/>
@@ -1127,23 +1036,7 @@
           <w:color w:val="222222"/>
         </w:rPr>
         <w:lastRenderedPageBreak/>
-        <w:t xml:space="preserve">What is </w:t>
-      </w:r>
-      <w:proofErr w:type="spellStart"/>
-      <w:r>
-        <w:rPr>
-          <w:rFonts w:ascii="Arial" w:hAnsi="Arial" w:cs="Arial"/>
-          <w:color w:val="222222"/>
-        </w:rPr>
-        <w:t>VanArsdel's</w:t>
-      </w:r>
-      <w:proofErr w:type="spellEnd"/>
-      <w:r>
-        <w:rPr>
-          <w:rFonts w:ascii="Arial" w:hAnsi="Arial" w:cs="Arial"/>
-          <w:color w:val="222222"/>
-        </w:rPr>
-        <w:t xml:space="preserve"> total units for the March 2013?</w:t>
+        <w:t>What is VanArsdel's total units for the March 2013?</w:t>
       </w:r>
     </w:p>
     <w:p>
@@ -1161,7 +1054,7 @@
           <w:color w:val="222222"/>
         </w:rPr>
         <w:object w:dxaOrig="225" w:dyaOrig="225" w14:anchorId="190A5617">
-          <v:shape id="_x0000_i1086" type="#_x0000_t75" style="width:81.5pt;height:18pt" o:ole="">
+          <v:shape id="_x0000_i1086" type="#_x0000_t75" style="width:84pt;height:18pt" o:ole="">
             <v:imagedata r:id="rId8" o:title=""/>
           </v:shape>
           <w:control r:id="rId10" w:name="DefaultOcxName18" w:shapeid="_x0000_i1086"/>
@@ -1803,25 +1696,14 @@
         </w:rPr>
         <w:t>Modify the chart to use the </w:t>
       </w:r>
-      <w:proofErr w:type="spellStart"/>
-      <w:r>
-        <w:rPr>
-          <w:rStyle w:val="Strong"/>
-          <w:rFonts w:ascii="Arial" w:hAnsi="Arial" w:cs="Arial"/>
-          <w:color w:val="313131"/>
-          <w:bdr w:val="none" w:sz="0" w:space="0" w:color="auto" w:frame="1"/>
-        </w:rPr>
-        <w:t>Treemap</w:t>
-      </w:r>
-      <w:proofErr w:type="spellEnd"/>
-      <w:r>
-        <w:rPr>
-          <w:rStyle w:val="Strong"/>
-          <w:rFonts w:ascii="Arial" w:hAnsi="Arial" w:cs="Arial"/>
-          <w:color w:val="313131"/>
-          <w:bdr w:val="none" w:sz="0" w:space="0" w:color="auto" w:frame="1"/>
-        </w:rPr>
-        <w:t> </w:t>
+      <w:r>
+        <w:rPr>
+          <w:rStyle w:val="Strong"/>
+          <w:rFonts w:ascii="Arial" w:hAnsi="Arial" w:cs="Arial"/>
+          <w:color w:val="313131"/>
+          <w:bdr w:val="none" w:sz="0" w:space="0" w:color="auto" w:frame="1"/>
+        </w:rPr>
+        <w:t>Treemap </w:t>
       </w:r>
       <w:r>
         <w:rPr>
@@ -1856,7 +1738,6 @@
         </w:rPr>
         <w:t>Drag the </w:t>
       </w:r>
-      <w:proofErr w:type="spellStart"/>
       <w:r>
         <w:rPr>
           <w:rStyle w:val="Strong"/>
@@ -1866,7 +1747,6 @@
         </w:rPr>
         <w:t>MonthName</w:t>
       </w:r>
-      <w:proofErr w:type="spellEnd"/>
       <w:r>
         <w:rPr>
           <w:rFonts w:ascii="Arial" w:hAnsi="Arial" w:cs="Arial"/>
@@ -2278,23 +2158,7 @@
           <w:rFonts w:ascii="Arial" w:hAnsi="Arial" w:cs="Arial"/>
           <w:color w:val="222222"/>
         </w:rPr>
-        <w:t xml:space="preserve">In January 2014, what is </w:t>
-      </w:r>
-      <w:proofErr w:type="spellStart"/>
-      <w:r>
-        <w:rPr>
-          <w:rFonts w:ascii="Arial" w:hAnsi="Arial" w:cs="Arial"/>
-          <w:color w:val="222222"/>
-        </w:rPr>
-        <w:t>VanArsdel's</w:t>
-      </w:r>
-      <w:proofErr w:type="spellEnd"/>
-      <w:r>
-        <w:rPr>
-          <w:rFonts w:ascii="Arial" w:hAnsi="Arial" w:cs="Arial"/>
-          <w:color w:val="222222"/>
-        </w:rPr>
-        <w:t xml:space="preserve"> sales, from all manufacturers, for Urban category and Moderation segment? (to two decimal places) (Hint: Try hovering on the chart)</w:t>
+        <w:t>In January 2014, what is VanArsdel's sales, from all manufacturers, for Urban category and Moderation segment? (to two decimal places) (Hint: Try hovering on the chart)</w:t>
       </w:r>
     </w:p>
     <w:p>
@@ -2313,7 +2177,7 @@
         </w:rPr>
         <w:lastRenderedPageBreak/>
         <w:object w:dxaOrig="225" w:dyaOrig="225" w14:anchorId="2374191A">
-          <v:shape id="_x0000_i1089" type="#_x0000_t75" style="width:81.5pt;height:18pt" o:ole="">
+          <v:shape id="_x0000_i1089" type="#_x0000_t75" style="width:84pt;height:18pt" o:ole="">
             <v:imagedata r:id="rId8" o:title=""/>
           </v:shape>
           <w:control r:id="rId12" w:name="DefaultOcxName20" w:shapeid="_x0000_i1089"/>
@@ -2377,23 +2241,7 @@
           <w:rFonts w:ascii="Arial" w:hAnsi="Arial" w:cs="Arial"/>
           <w:color w:val="222222"/>
         </w:rPr>
-        <w:t xml:space="preserve">In May 2015, what is </w:t>
-      </w:r>
-      <w:proofErr w:type="spellStart"/>
-      <w:r>
-        <w:rPr>
-          <w:rFonts w:ascii="Arial" w:hAnsi="Arial" w:cs="Arial"/>
-          <w:color w:val="222222"/>
-        </w:rPr>
-        <w:t>VanArsdel's</w:t>
-      </w:r>
-      <w:proofErr w:type="spellEnd"/>
-      <w:r>
-        <w:rPr>
-          <w:rFonts w:ascii="Arial" w:hAnsi="Arial" w:cs="Arial"/>
-          <w:color w:val="222222"/>
-        </w:rPr>
-        <w:t xml:space="preserve"> sales, from all manufacturers, for Mix category and All Season </w:t>
+        <w:t xml:space="preserve">In May 2015, what is VanArsdel's sales, from all manufacturers, for Mix category and All Season </w:t>
       </w:r>
       <w:proofErr w:type="gramStart"/>
       <w:r>
@@ -2427,7 +2275,7 @@
           <w:color w:val="222222"/>
         </w:rPr>
         <w:object w:dxaOrig="225" w:dyaOrig="225" w14:anchorId="37F3C06E">
-          <v:shape id="_x0000_i1092" type="#_x0000_t75" style="width:81.5pt;height:18pt" o:ole="">
+          <v:shape id="_x0000_i1092" type="#_x0000_t75" style="width:84pt;height:18pt" o:ole="">
             <v:imagedata r:id="rId8" o:title=""/>
           </v:shape>
           <w:control r:id="rId13" w:name="DefaultOcxName110" w:shapeid="_x0000_i1092"/>
@@ -2569,23 +2417,7 @@
           <w:rFonts w:ascii="Arial" w:hAnsi="Arial" w:cs="Arial"/>
           <w:color w:val="222222"/>
         </w:rPr>
-        <w:t xml:space="preserve">Answer the following question by using the </w:t>
-      </w:r>
-      <w:proofErr w:type="spellStart"/>
-      <w:r>
-        <w:rPr>
-          <w:rFonts w:ascii="Arial" w:hAnsi="Arial" w:cs="Arial"/>
-          <w:color w:val="222222"/>
-        </w:rPr>
-        <w:t>treemap</w:t>
-      </w:r>
-      <w:proofErr w:type="spellEnd"/>
-      <w:r>
-        <w:rPr>
-          <w:rFonts w:ascii="Arial" w:hAnsi="Arial" w:cs="Arial"/>
-          <w:color w:val="222222"/>
-        </w:rPr>
-        <w:t xml:space="preserve"> chart you created.</w:t>
+        <w:t>Answer the following question by using the treemap chart you created.</w:t>
       </w:r>
     </w:p>
     <w:p>
@@ -2623,23 +2455,7 @@
           <w:rFonts w:ascii="Arial" w:hAnsi="Arial" w:cs="Arial"/>
           <w:color w:val="222222"/>
         </w:rPr>
-        <w:t xml:space="preserve">For </w:t>
-      </w:r>
-      <w:proofErr w:type="spellStart"/>
-      <w:r>
-        <w:rPr>
-          <w:rFonts w:ascii="Arial" w:hAnsi="Arial" w:cs="Arial"/>
-          <w:color w:val="222222"/>
-        </w:rPr>
-        <w:t>VanArsdel's</w:t>
-      </w:r>
-      <w:proofErr w:type="spellEnd"/>
-      <w:r>
-        <w:rPr>
-          <w:rFonts w:ascii="Arial" w:hAnsi="Arial" w:cs="Arial"/>
-          <w:color w:val="222222"/>
-        </w:rPr>
-        <w:t xml:space="preserve"> sales in 2015, which are the top 4 manufacturers?</w:t>
+        <w:t>For VanArsdel's sales in 2015, which are the top 4 manufacturers?</w:t>
       </w:r>
     </w:p>
     <w:p>
@@ -2722,7 +2538,6 @@
           <w:szCs w:val="23"/>
         </w:rPr>
       </w:pPr>
-      <w:proofErr w:type="spellStart"/>
       <w:r>
         <w:rPr>
           <w:rFonts w:ascii="Arial" w:hAnsi="Arial" w:cs="Arial"/>
@@ -2732,7 +2547,6 @@
         </w:rPr>
         <w:t>Currus</w:t>
       </w:r>
-      <w:proofErr w:type="spellEnd"/>
     </w:p>
     <w:p>
       <w:pPr>
@@ -2750,7 +2564,6 @@
           <w:szCs w:val="23"/>
         </w:rPr>
       </w:pPr>
-      <w:proofErr w:type="spellStart"/>
       <w:r>
         <w:rPr>
           <w:rFonts w:ascii="Arial" w:hAnsi="Arial" w:cs="Arial"/>
@@ -2760,7 +2573,6 @@
         </w:rPr>
         <w:t>Fama</w:t>
       </w:r>
-      <w:proofErr w:type="spellEnd"/>
     </w:p>
     <w:p>
       <w:pPr>
@@ -2804,7 +2616,6 @@
           <w:szCs w:val="23"/>
         </w:rPr>
       </w:pPr>
-      <w:proofErr w:type="spellStart"/>
       <w:r>
         <w:rPr>
           <w:rFonts w:ascii="Arial" w:hAnsi="Arial" w:cs="Arial"/>
@@ -2814,7 +2625,6 @@
         </w:rPr>
         <w:t>Pomum</w:t>
       </w:r>
-      <w:proofErr w:type="spellEnd"/>
     </w:p>
     <w:p>
       <w:pPr>
@@ -2832,7 +2642,6 @@
           <w:szCs w:val="23"/>
         </w:rPr>
       </w:pPr>
-      <w:proofErr w:type="spellStart"/>
       <w:r>
         <w:rPr>
           <w:rFonts w:ascii="Arial" w:hAnsi="Arial" w:cs="Arial"/>
@@ -2842,7 +2651,6 @@
         </w:rPr>
         <w:t>Quibus</w:t>
       </w:r>
-      <w:proofErr w:type="spellEnd"/>
     </w:p>
     <w:p>
       <w:pPr>
@@ -2860,7 +2668,6 @@
           <w:szCs w:val="23"/>
         </w:rPr>
       </w:pPr>
-      <w:proofErr w:type="spellStart"/>
       <w:r>
         <w:rPr>
           <w:rFonts w:ascii="Arial" w:hAnsi="Arial" w:cs="Arial"/>
@@ -2870,7 +2677,6 @@
         </w:rPr>
         <w:t>Salvus</w:t>
       </w:r>
-      <w:proofErr w:type="spellEnd"/>
     </w:p>
     <w:p>
       <w:pPr>
@@ -3740,23 +3546,7 @@
           <w:rFonts w:ascii="Arial" w:hAnsi="Arial" w:cs="Arial"/>
           <w:color w:val="222222"/>
         </w:rPr>
-        <w:t xml:space="preserve">As you can see, in the year 2015, Moderation segment made the most of </w:t>
-      </w:r>
-      <w:proofErr w:type="spellStart"/>
-      <w:r>
-        <w:rPr>
-          <w:rFonts w:ascii="Arial" w:hAnsi="Arial" w:cs="Arial"/>
-          <w:color w:val="222222"/>
-        </w:rPr>
-        <w:t>VanArsdel's</w:t>
-      </w:r>
-      <w:proofErr w:type="spellEnd"/>
-      <w:r>
-        <w:rPr>
-          <w:rFonts w:ascii="Arial" w:hAnsi="Arial" w:cs="Arial"/>
-          <w:color w:val="222222"/>
-        </w:rPr>
-        <w:t xml:space="preserve"> sales. It is not always the case. Use the Play Axis to investigate.</w:t>
+        <w:t>As you can see, in the year 2015, Moderation segment made the most of VanArsdel's sales. It is not always the case. Use the Play Axis to investigate.</w:t>
       </w:r>
     </w:p>
     <w:p>
@@ -3797,7 +3587,7 @@
           <w:color w:val="222222"/>
         </w:rPr>
         <w:object w:dxaOrig="225" w:dyaOrig="225" w14:anchorId="3C957F41">
-          <v:shape id="_x0000_i1094" type="#_x0000_t75" style="width:99pt;height:18pt" o:ole="">
+          <v:shape id="_x0000_i1094" type="#_x0000_t75" style="width:101.4pt;height:18pt" o:ole="">
             <v:imagedata r:id="rId15" o:title=""/>
           </v:shape>
           <w:control r:id="rId16" w:name="DefaultOcxName22" w:shapeid="_x0000_i1094"/>
@@ -3867,7 +3657,7 @@
           <w:color w:val="222222"/>
         </w:rPr>
         <w:object w:dxaOrig="225" w:dyaOrig="225" w14:anchorId="4E3FC4B8">
-          <v:shape id="_x0000_i1097" type="#_x0000_t75" style="width:99pt;height:18pt" o:ole="">
+          <v:shape id="_x0000_i1097" type="#_x0000_t75" style="width:101.4pt;height:18pt" o:ole="">
             <v:imagedata r:id="rId17" o:title=""/>
           </v:shape>
           <w:control r:id="rId18" w:name="DefaultOcxName111" w:shapeid="_x0000_i1097"/>
@@ -4945,7 +4735,7 @@
           <w:color w:val="222222"/>
         </w:rPr>
         <w:object w:dxaOrig="225" w:dyaOrig="225" w14:anchorId="7F6A9417">
-          <v:shape id="_x0000_i1100" type="#_x0000_t75" style="width:16.5pt;height:14pt" o:ole="">
+          <v:shape id="_x0000_i1100" type="#_x0000_t75" style="width:18pt;height:15.6pt" o:ole="">
             <v:imagedata r:id="rId20" o:title=""/>
           </v:shape>
           <w:control r:id="rId21" w:name="DefaultOcxName24" w:shapeid="_x0000_i1100"/>
@@ -4974,7 +4764,7 @@
           <w:color w:val="222222"/>
         </w:rPr>
         <w:object w:dxaOrig="225" w:dyaOrig="225" w14:anchorId="36C040F9">
-          <v:shape id="_x0000_i1103" type="#_x0000_t75" style="width:16.5pt;height:14pt" o:ole="">
+          <v:shape id="_x0000_i1103" type="#_x0000_t75" style="width:18pt;height:15.6pt" o:ole="">
             <v:imagedata r:id="rId22" o:title=""/>
           </v:shape>
           <w:control r:id="rId23" w:name="DefaultOcxName113" w:shapeid="_x0000_i1103"/>
@@ -5013,7 +4803,7 @@
           <w:color w:val="222222"/>
         </w:rPr>
         <w:object w:dxaOrig="225" w:dyaOrig="225" w14:anchorId="08896BCC">
-          <v:shape id="_x0000_i1106" type="#_x0000_t75" style="width:16.5pt;height:14pt" o:ole="">
+          <v:shape id="_x0000_i1106" type="#_x0000_t75" style="width:18pt;height:15.6pt" o:ole="">
             <v:imagedata r:id="rId22" o:title=""/>
           </v:shape>
           <w:control r:id="rId24" w:name="DefaultOcxName23" w:shapeid="_x0000_i1106"/>
@@ -5042,7 +4832,7 @@
           <w:color w:val="222222"/>
         </w:rPr>
         <w:object w:dxaOrig="225" w:dyaOrig="225" w14:anchorId="1AF934B3">
-          <v:shape id="_x0000_i1109" type="#_x0000_t75" style="width:16.5pt;height:14pt" o:ole="">
+          <v:shape id="_x0000_i1109" type="#_x0000_t75" style="width:18pt;height:15.6pt" o:ole="">
             <v:imagedata r:id="rId22" o:title=""/>
           </v:shape>
           <w:control r:id="rId25" w:name="DefaultOcxName32" w:shapeid="_x0000_i1109"/>
@@ -5143,6 +4933,7 @@
           <w:sz w:val="32"/>
           <w:szCs w:val="32"/>
         </w:rPr>
+        <w:lastRenderedPageBreak/>
         <w:t>Lab Question 2</w:t>
       </w:r>
     </w:p>
@@ -5183,7 +4974,6 @@
           <w:rFonts w:ascii="Arial" w:hAnsi="Arial" w:cs="Arial"/>
           <w:color w:val="222222"/>
         </w:rPr>
-        <w:lastRenderedPageBreak/>
         <w:t>Which year saw the biggest drop in total sales?</w:t>
       </w:r>
     </w:p>
@@ -5202,7 +4992,7 @@
           <w:color w:val="222222"/>
         </w:rPr>
         <w:object w:dxaOrig="225" w:dyaOrig="225" w14:anchorId="6567645B">
-          <v:shape id="_x0000_i1112" type="#_x0000_t75" style="width:16.5pt;height:14pt" o:ole="">
+          <v:shape id="_x0000_i1112" type="#_x0000_t75" style="width:18pt;height:15.6pt" o:ole="">
             <v:imagedata r:id="rId20" o:title=""/>
           </v:shape>
           <w:control r:id="rId26" w:name="DefaultOcxName42" w:shapeid="_x0000_i1112"/>
@@ -5231,7 +5021,7 @@
           <w:color w:val="222222"/>
         </w:rPr>
         <w:object w:dxaOrig="225" w:dyaOrig="225" w14:anchorId="4A81F324">
-          <v:shape id="_x0000_i1115" type="#_x0000_t75" style="width:16.5pt;height:14pt" o:ole="">
+          <v:shape id="_x0000_i1115" type="#_x0000_t75" style="width:18pt;height:15.6pt" o:ole="">
             <v:imagedata r:id="rId22" o:title=""/>
           </v:shape>
           <w:control r:id="rId27" w:name="DefaultOcxName52" w:shapeid="_x0000_i1115"/>
@@ -5260,7 +5050,7 @@
           <w:color w:val="222222"/>
         </w:rPr>
         <w:object w:dxaOrig="225" w:dyaOrig="225" w14:anchorId="76597E1F">
-          <v:shape id="_x0000_i1118" type="#_x0000_t75" style="width:16.5pt;height:14pt" o:ole="">
+          <v:shape id="_x0000_i1118" type="#_x0000_t75" style="width:18pt;height:15.6pt" o:ole="">
             <v:imagedata r:id="rId22" o:title=""/>
           </v:shape>
           <w:control r:id="rId28" w:name="DefaultOcxName62" w:shapeid="_x0000_i1118"/>
@@ -5299,7 +5089,7 @@
           <w:color w:val="222222"/>
         </w:rPr>
         <w:object w:dxaOrig="225" w:dyaOrig="225" w14:anchorId="6248677E">
-          <v:shape id="_x0000_i1121" type="#_x0000_t75" style="width:16.5pt;height:14pt" o:ole="">
+          <v:shape id="_x0000_i1121" type="#_x0000_t75" style="width:18pt;height:15.6pt" o:ole="">
             <v:imagedata r:id="rId22" o:title=""/>
           </v:shape>
           <w:control r:id="rId29" w:name="DefaultOcxName71" w:shapeid="_x0000_i1121"/>
@@ -5361,7 +5151,7 @@
           <w:color w:val="222222"/>
         </w:rPr>
         <w:object w:dxaOrig="225" w:dyaOrig="225" w14:anchorId="0EB72CE9">
-          <v:shape id="_x0000_i1124" type="#_x0000_t75" style="width:16.5pt;height:14pt" o:ole="">
+          <v:shape id="_x0000_i1124" type="#_x0000_t75" style="width:18pt;height:15.6pt" o:ole="">
             <v:imagedata r:id="rId20" o:title=""/>
           </v:shape>
           <w:control r:id="rId30" w:name="DefaultOcxName81" w:shapeid="_x0000_i1124"/>
@@ -5390,7 +5180,7 @@
           <w:color w:val="222222"/>
         </w:rPr>
         <w:object w:dxaOrig="225" w:dyaOrig="225" w14:anchorId="24429BD8">
-          <v:shape id="_x0000_i1127" type="#_x0000_t75" style="width:16.5pt;height:14pt" o:ole="">
+          <v:shape id="_x0000_i1127" type="#_x0000_t75" style="width:18pt;height:15.6pt" o:ole="">
             <v:imagedata r:id="rId22" o:title=""/>
           </v:shape>
           <w:control r:id="rId31" w:name="DefaultOcxName91" w:shapeid="_x0000_i1127"/>
@@ -5419,7 +5209,7 @@
           <w:color w:val="222222"/>
         </w:rPr>
         <w:object w:dxaOrig="225" w:dyaOrig="225" w14:anchorId="2A6185F6">
-          <v:shape id="_x0000_i1130" type="#_x0000_t75" style="width:16.5pt;height:14pt" o:ole="">
+          <v:shape id="_x0000_i1130" type="#_x0000_t75" style="width:18pt;height:15.6pt" o:ole="">
             <v:imagedata r:id="rId22" o:title=""/>
           </v:shape>
           <w:control r:id="rId32" w:name="DefaultOcxName101" w:shapeid="_x0000_i1130"/>
@@ -5458,7 +5248,7 @@
           <w:color w:val="222222"/>
         </w:rPr>
         <w:object w:dxaOrig="225" w:dyaOrig="225" w14:anchorId="7A5CF5B2">
-          <v:shape id="_x0000_i1133" type="#_x0000_t75" style="width:16.5pt;height:14pt" o:ole="">
+          <v:shape id="_x0000_i1133" type="#_x0000_t75" style="width:18pt;height:15.6pt" o:ole="">
             <v:imagedata r:id="rId22" o:title=""/>
           </v:shape>
           <w:control r:id="rId33" w:name="DefaultOcxName112" w:shapeid="_x0000_i1133"/>
@@ -6342,7 +6132,7 @@
           <w:color w:val="222222"/>
         </w:rPr>
         <w:object w:dxaOrig="225" w:dyaOrig="225" w14:anchorId="5B4AAADE">
-          <v:shape id="_x0000_i1136" type="#_x0000_t75" style="width:16.5pt;height:14pt" o:ole="">
+          <v:shape id="_x0000_i1136" type="#_x0000_t75" style="width:18pt;height:15.6pt" o:ole="">
             <v:imagedata r:id="rId20" o:title=""/>
           </v:shape>
           <w:control r:id="rId35" w:name="DefaultOcxName26" w:shapeid="_x0000_i1136"/>
@@ -6371,7 +6161,7 @@
           <w:color w:val="222222"/>
         </w:rPr>
         <w:object w:dxaOrig="225" w:dyaOrig="225" w14:anchorId="5A89F491">
-          <v:shape id="_x0000_i1139" type="#_x0000_t75" style="width:16.5pt;height:14pt" o:ole="">
+          <v:shape id="_x0000_i1139" type="#_x0000_t75" style="width:18pt;height:15.6pt" o:ole="">
             <v:imagedata r:id="rId22" o:title=""/>
           </v:shape>
           <w:control r:id="rId36" w:name="DefaultOcxName114" w:shapeid="_x0000_i1139"/>
@@ -6400,7 +6190,7 @@
           <w:color w:val="222222"/>
         </w:rPr>
         <w:object w:dxaOrig="225" w:dyaOrig="225" w14:anchorId="79784A6B">
-          <v:shape id="_x0000_i1142" type="#_x0000_t75" style="width:16.5pt;height:14pt" o:ole="">
+          <v:shape id="_x0000_i1142" type="#_x0000_t75" style="width:18pt;height:15.6pt" o:ole="">
             <v:imagedata r:id="rId22" o:title=""/>
           </v:shape>
           <w:control r:id="rId37" w:name="DefaultOcxName25" w:shapeid="_x0000_i1142"/>
@@ -6429,7 +6219,7 @@
           <w:color w:val="222222"/>
         </w:rPr>
         <w:object w:dxaOrig="225" w:dyaOrig="225" w14:anchorId="16CBF2B8">
-          <v:shape id="_x0000_i1145" type="#_x0000_t75" style="width:16.5pt;height:14pt" o:ole="">
+          <v:shape id="_x0000_i1145" type="#_x0000_t75" style="width:18pt;height:15.6pt" o:ole="">
             <v:imagedata r:id="rId22" o:title=""/>
           </v:shape>
           <w:control r:id="rId38" w:name="DefaultOcxName33" w:shapeid="_x0000_i1145"/>
@@ -6468,7 +6258,7 @@
           <w:color w:val="222222"/>
         </w:rPr>
         <w:object w:dxaOrig="225" w:dyaOrig="225" w14:anchorId="292B3C76">
-          <v:shape id="_x0000_i1148" type="#_x0000_t75" style="width:16.5pt;height:14pt" o:ole="">
+          <v:shape id="_x0000_i1148" type="#_x0000_t75" style="width:18pt;height:15.6pt" o:ole="">
             <v:imagedata r:id="rId22" o:title=""/>
           </v:shape>
           <w:control r:id="rId39" w:name="DefaultOcxName43" w:shapeid="_x0000_i1148"/>
@@ -6514,7 +6304,7 @@
           <w:color w:val="222222"/>
         </w:rPr>
         <w:object w:dxaOrig="225" w:dyaOrig="225" w14:anchorId="7ABB3682">
-          <v:shape id="_x0000_i1151" type="#_x0000_t75" style="width:16.5pt;height:14pt" o:ole="">
+          <v:shape id="_x0000_i1151" type="#_x0000_t75" style="width:18pt;height:15.6pt" o:ole="">
             <v:imagedata r:id="rId20" o:title=""/>
           </v:shape>
           <w:control r:id="rId40" w:name="DefaultOcxName53" w:shapeid="_x0000_i1151"/>
@@ -6543,7 +6333,7 @@
           <w:color w:val="222222"/>
         </w:rPr>
         <w:object w:dxaOrig="225" w:dyaOrig="225" w14:anchorId="7B27098A">
-          <v:shape id="_x0000_i1154" type="#_x0000_t75" style="width:16.5pt;height:14pt" o:ole="">
+          <v:shape id="_x0000_i1154" type="#_x0000_t75" style="width:18pt;height:15.6pt" o:ole="">
             <v:imagedata r:id="rId22" o:title=""/>
           </v:shape>
           <w:control r:id="rId41" w:name="DefaultOcxName63" w:shapeid="_x0000_i1154"/>
@@ -6582,7 +6372,7 @@
           <w:color w:val="222222"/>
         </w:rPr>
         <w:object w:dxaOrig="225" w:dyaOrig="225" w14:anchorId="23A5FE20">
-          <v:shape id="_x0000_i1157" type="#_x0000_t75" style="width:16.5pt;height:14pt" o:ole="">
+          <v:shape id="_x0000_i1157" type="#_x0000_t75" style="width:18pt;height:15.6pt" o:ole="">
             <v:imagedata r:id="rId22" o:title=""/>
           </v:shape>
           <w:control r:id="rId42" w:name="DefaultOcxName72" w:shapeid="_x0000_i1157"/>
@@ -6611,7 +6401,7 @@
           <w:color w:val="222222"/>
         </w:rPr>
         <w:object w:dxaOrig="225" w:dyaOrig="225" w14:anchorId="3212E95E">
-          <v:shape id="_x0000_i1160" type="#_x0000_t75" style="width:16.5pt;height:14pt" o:ole="">
+          <v:shape id="_x0000_i1160" type="#_x0000_t75" style="width:18pt;height:15.6pt" o:ole="">
             <v:imagedata r:id="rId22" o:title=""/>
           </v:shape>
           <w:control r:id="rId43" w:name="DefaultOcxName82" w:shapeid="_x0000_i1160"/>
@@ -6640,7 +6430,7 @@
           <w:color w:val="222222"/>
         </w:rPr>
         <w:object w:dxaOrig="225" w:dyaOrig="225" w14:anchorId="1A8F8987">
-          <v:shape id="_x0000_i1163" type="#_x0000_t75" style="width:16.5pt;height:14pt" o:ole="">
+          <v:shape id="_x0000_i1163" type="#_x0000_t75" style="width:18pt;height:15.6pt" o:ole="">
             <v:imagedata r:id="rId22" o:title=""/>
           </v:shape>
           <w:control r:id="rId44" w:name="DefaultOcxName92" w:shapeid="_x0000_i1163"/>
@@ -6687,6 +6477,7 @@
           <w:rFonts w:ascii="Arial" w:hAnsi="Arial" w:cs="Arial"/>
           <w:color w:val="5E5E5E"/>
         </w:rPr>
+        <w:lastRenderedPageBreak/>
         <w:t xml:space="preserve"> </w:t>
       </w:r>
       <w:r>

--- a/PowerBIQuickStart.E03/Lab3/Lab3.docx
+++ b/PowerBIQuickStart.E03/Lab3/Lab3.docx
@@ -84,12 +84,37 @@
           <w:color w:val="313131"/>
         </w:rPr>
       </w:pPr>
-      <w:r>
-        <w:rPr>
-          <w:rFonts w:ascii="Arial" w:hAnsi="Arial" w:cs="Arial"/>
-          <w:color w:val="313131"/>
-        </w:rPr>
-        <w:t>VanArsdel is a company that manufactures and sells sporting goods. The company has offices in the United States (US) and several other countries. Its sales comprise of US sales and International sales. VanArsdel’s sales come from its owned manufactured products, as well as other manufacturers’ products.</w:t>
+      <w:proofErr w:type="spellStart"/>
+      <w:r>
+        <w:rPr>
+          <w:rFonts w:ascii="Arial" w:hAnsi="Arial" w:cs="Arial"/>
+          <w:color w:val="313131"/>
+        </w:rPr>
+        <w:t>VanArsdel</w:t>
+      </w:r>
+      <w:proofErr w:type="spellEnd"/>
+      <w:r>
+        <w:rPr>
+          <w:rFonts w:ascii="Arial" w:hAnsi="Arial" w:cs="Arial"/>
+          <w:color w:val="313131"/>
+        </w:rPr>
+        <w:t xml:space="preserve"> is a company that manufactures and sells sporting goods. The company has offices in the United States (US) and several other countries. Its sales comprise of US sales and International sales. </w:t>
+      </w:r>
+      <w:proofErr w:type="spellStart"/>
+      <w:r>
+        <w:rPr>
+          <w:rFonts w:ascii="Arial" w:hAnsi="Arial" w:cs="Arial"/>
+          <w:color w:val="313131"/>
+        </w:rPr>
+        <w:t>VanArsdel’s</w:t>
+      </w:r>
+      <w:proofErr w:type="spellEnd"/>
+      <w:r>
+        <w:rPr>
+          <w:rFonts w:ascii="Arial" w:hAnsi="Arial" w:cs="Arial"/>
+          <w:color w:val="313131"/>
+        </w:rPr>
+        <w:t xml:space="preserve"> sales come from its owned manufactured products, as well as other manufacturers’ products.</w:t>
       </w:r>
     </w:p>
     <w:p>
@@ -267,8 +292,19 @@
             <w:color w:val="0075B4"/>
             <w:bdr w:val="none" w:sz="0" w:space="0" w:color="auto" w:frame="1"/>
           </w:rPr>
-          <w:t>Lab 3 - Starting.pbix</w:t>
+          <w:t xml:space="preserve">Lab 3 - </w:t>
         </w:r>
+        <w:proofErr w:type="spellStart"/>
+        <w:r>
+          <w:rPr>
+            <w:rStyle w:val="Hyperlink"/>
+            <w:rFonts w:ascii="Arial" w:hAnsi="Arial" w:cs="Arial"/>
+            <w:color w:val="0075B4"/>
+            <w:bdr w:val="none" w:sz="0" w:space="0" w:color="auto" w:frame="1"/>
+          </w:rPr>
+          <w:t>Starting.pbix</w:t>
+        </w:r>
+        <w:proofErr w:type="spellEnd"/>
       </w:hyperlink>
       <w:r>
         <w:rPr>
@@ -362,7 +398,23 @@
           <w:rFonts w:ascii="Arial" w:hAnsi="Arial" w:cs="Arial"/>
           <w:color w:val="313131"/>
         </w:rPr>
-        <w:t xml:space="preserve"> start with an easy one. You want to show VanArsdel's sales (revenue) and units for each month and year in a single report. You choose to show this using two Matrix visualizations.</w:t>
+        <w:t xml:space="preserve"> start with an easy one. You want to show </w:t>
+      </w:r>
+      <w:proofErr w:type="spellStart"/>
+      <w:r>
+        <w:rPr>
+          <w:rFonts w:ascii="Arial" w:hAnsi="Arial" w:cs="Arial"/>
+          <w:color w:val="313131"/>
+        </w:rPr>
+        <w:t>VanArsdel's</w:t>
+      </w:r>
+      <w:proofErr w:type="spellEnd"/>
+      <w:r>
+        <w:rPr>
+          <w:rFonts w:ascii="Arial" w:hAnsi="Arial" w:cs="Arial"/>
+          <w:color w:val="313131"/>
+        </w:rPr>
+        <w:t xml:space="preserve"> sales (revenue) and units for each month and year in a single report. You choose to show this using two Matrix visualizations.</w:t>
       </w:r>
     </w:p>
     <w:p>
@@ -397,8 +449,19 @@
             <w:color w:val="0075B4"/>
             <w:bdr w:val="none" w:sz="0" w:space="0" w:color="auto" w:frame="1"/>
           </w:rPr>
-          <w:t>Lab 3 - Starting.pbix</w:t>
+          <w:t xml:space="preserve">Lab 3 - </w:t>
         </w:r>
+        <w:proofErr w:type="spellStart"/>
+        <w:r>
+          <w:rPr>
+            <w:rStyle w:val="Hyperlink"/>
+            <w:rFonts w:ascii="Arial" w:hAnsi="Arial" w:cs="Arial"/>
+            <w:color w:val="0075B4"/>
+            <w:bdr w:val="none" w:sz="0" w:space="0" w:color="auto" w:frame="1"/>
+          </w:rPr>
+          <w:t>Starting.pbix</w:t>
+        </w:r>
+        <w:proofErr w:type="spellEnd"/>
       </w:hyperlink>
       <w:r>
         <w:rPr>
@@ -534,6 +597,7 @@
         </w:rPr>
         <w:t>Drag the </w:t>
       </w:r>
+      <w:proofErr w:type="spellStart"/>
       <w:r>
         <w:rPr>
           <w:rStyle w:val="Strong"/>
@@ -543,6 +607,7 @@
         </w:rPr>
         <w:t>MonthName</w:t>
       </w:r>
+      <w:proofErr w:type="spellEnd"/>
       <w:r>
         <w:rPr>
           <w:rFonts w:ascii="Arial" w:hAnsi="Arial" w:cs="Arial"/>
@@ -715,13 +780,23 @@
         </w:rPr>
         <w:t>Add a Text Box to the report and enter </w:t>
       </w:r>
-      <w:r>
-        <w:rPr>
-          <w:rStyle w:val="Strong"/>
-          <w:rFonts w:ascii="Arial" w:hAnsi="Arial" w:cs="Arial"/>
-          <w:color w:val="313131"/>
-        </w:rPr>
-        <w:t>VanArsdel Sales and Units</w:t>
+      <w:proofErr w:type="spellStart"/>
+      <w:r>
+        <w:rPr>
+          <w:rStyle w:val="Strong"/>
+          <w:rFonts w:ascii="Arial" w:hAnsi="Arial" w:cs="Arial"/>
+          <w:color w:val="313131"/>
+        </w:rPr>
+        <w:t>VanArsdel</w:t>
+      </w:r>
+      <w:proofErr w:type="spellEnd"/>
+      <w:r>
+        <w:rPr>
+          <w:rStyle w:val="Strong"/>
+          <w:rFonts w:ascii="Arial" w:hAnsi="Arial" w:cs="Arial"/>
+          <w:color w:val="313131"/>
+        </w:rPr>
+        <w:t xml:space="preserve"> Sales and Units</w:t>
       </w:r>
       <w:r>
         <w:rPr>
@@ -961,7 +1036,23 @@
           <w:rFonts w:ascii="Arial" w:hAnsi="Arial" w:cs="Arial"/>
           <w:color w:val="222222"/>
         </w:rPr>
-        <w:t>What is VanArsdel's sales for December 2013? (to two decimal places)</w:t>
+        <w:t xml:space="preserve">What is </w:t>
+      </w:r>
+      <w:proofErr w:type="spellStart"/>
+      <w:r>
+        <w:rPr>
+          <w:rFonts w:ascii="Arial" w:hAnsi="Arial" w:cs="Arial"/>
+          <w:color w:val="222222"/>
+        </w:rPr>
+        <w:t>VanArsdel's</w:t>
+      </w:r>
+      <w:proofErr w:type="spellEnd"/>
+      <w:r>
+        <w:rPr>
+          <w:rFonts w:ascii="Arial" w:hAnsi="Arial" w:cs="Arial"/>
+          <w:color w:val="222222"/>
+        </w:rPr>
+        <w:t xml:space="preserve"> sales for December 2013? (to two decimal places)</w:t>
       </w:r>
       <w:r>
         <w:rPr>
@@ -1036,7 +1127,23 @@
           <w:color w:val="222222"/>
         </w:rPr>
         <w:lastRenderedPageBreak/>
-        <w:t>What is VanArsdel's total units for the March 2013?</w:t>
+        <w:t xml:space="preserve">What is </w:t>
+      </w:r>
+      <w:proofErr w:type="spellStart"/>
+      <w:r>
+        <w:rPr>
+          <w:rFonts w:ascii="Arial" w:hAnsi="Arial" w:cs="Arial"/>
+          <w:color w:val="222222"/>
+        </w:rPr>
+        <w:t>VanArsdel's</w:t>
+      </w:r>
+      <w:proofErr w:type="spellEnd"/>
+      <w:r>
+        <w:rPr>
+          <w:rFonts w:ascii="Arial" w:hAnsi="Arial" w:cs="Arial"/>
+          <w:color w:val="222222"/>
+        </w:rPr>
+        <w:t xml:space="preserve"> total units for the March 2013?</w:t>
       </w:r>
     </w:p>
     <w:p>
@@ -1696,14 +1803,25 @@
         </w:rPr>
         <w:t>Modify the chart to use the </w:t>
       </w:r>
-      <w:r>
-        <w:rPr>
-          <w:rStyle w:val="Strong"/>
-          <w:rFonts w:ascii="Arial" w:hAnsi="Arial" w:cs="Arial"/>
-          <w:color w:val="313131"/>
-          <w:bdr w:val="none" w:sz="0" w:space="0" w:color="auto" w:frame="1"/>
-        </w:rPr>
-        <w:t>Treemap </w:t>
+      <w:proofErr w:type="spellStart"/>
+      <w:r>
+        <w:rPr>
+          <w:rStyle w:val="Strong"/>
+          <w:rFonts w:ascii="Arial" w:hAnsi="Arial" w:cs="Arial"/>
+          <w:color w:val="313131"/>
+          <w:bdr w:val="none" w:sz="0" w:space="0" w:color="auto" w:frame="1"/>
+        </w:rPr>
+        <w:t>Treemap</w:t>
+      </w:r>
+      <w:proofErr w:type="spellEnd"/>
+      <w:r>
+        <w:rPr>
+          <w:rStyle w:val="Strong"/>
+          <w:rFonts w:ascii="Arial" w:hAnsi="Arial" w:cs="Arial"/>
+          <w:color w:val="313131"/>
+          <w:bdr w:val="none" w:sz="0" w:space="0" w:color="auto" w:frame="1"/>
+        </w:rPr>
+        <w:t> </w:t>
       </w:r>
       <w:r>
         <w:rPr>
@@ -1738,6 +1856,7 @@
         </w:rPr>
         <w:t>Drag the </w:t>
       </w:r>
+      <w:proofErr w:type="spellStart"/>
       <w:r>
         <w:rPr>
           <w:rStyle w:val="Strong"/>
@@ -1747,6 +1866,7 @@
         </w:rPr>
         <w:t>MonthName</w:t>
       </w:r>
+      <w:proofErr w:type="spellEnd"/>
       <w:r>
         <w:rPr>
           <w:rFonts w:ascii="Arial" w:hAnsi="Arial" w:cs="Arial"/>
@@ -2158,7 +2278,23 @@
           <w:rFonts w:ascii="Arial" w:hAnsi="Arial" w:cs="Arial"/>
           <w:color w:val="222222"/>
         </w:rPr>
-        <w:t>In January 2014, what is VanArsdel's sales, from all manufacturers, for Urban category and Moderation segment? (to two decimal places) (Hint: Try hovering on the chart)</w:t>
+        <w:t xml:space="preserve">In January 2014, what is </w:t>
+      </w:r>
+      <w:proofErr w:type="spellStart"/>
+      <w:r>
+        <w:rPr>
+          <w:rFonts w:ascii="Arial" w:hAnsi="Arial" w:cs="Arial"/>
+          <w:color w:val="222222"/>
+        </w:rPr>
+        <w:t>VanArsdel's</w:t>
+      </w:r>
+      <w:proofErr w:type="spellEnd"/>
+      <w:r>
+        <w:rPr>
+          <w:rFonts w:ascii="Arial" w:hAnsi="Arial" w:cs="Arial"/>
+          <w:color w:val="222222"/>
+        </w:rPr>
+        <w:t xml:space="preserve"> sales, from all manufacturers, for Urban category and Moderation segment? (to two decimal places) (Hint: Try hovering on the chart)</w:t>
       </w:r>
     </w:p>
     <w:p>
@@ -2241,7 +2377,23 @@
           <w:rFonts w:ascii="Arial" w:hAnsi="Arial" w:cs="Arial"/>
           <w:color w:val="222222"/>
         </w:rPr>
-        <w:t xml:space="preserve">In May 2015, what is VanArsdel's sales, from all manufacturers, for Mix category and All Season </w:t>
+        <w:t xml:space="preserve">In May 2015, what is </w:t>
+      </w:r>
+      <w:proofErr w:type="spellStart"/>
+      <w:r>
+        <w:rPr>
+          <w:rFonts w:ascii="Arial" w:hAnsi="Arial" w:cs="Arial"/>
+          <w:color w:val="222222"/>
+        </w:rPr>
+        <w:t>VanArsdel's</w:t>
+      </w:r>
+      <w:proofErr w:type="spellEnd"/>
+      <w:r>
+        <w:rPr>
+          <w:rFonts w:ascii="Arial" w:hAnsi="Arial" w:cs="Arial"/>
+          <w:color w:val="222222"/>
+        </w:rPr>
+        <w:t xml:space="preserve"> sales, from all manufacturers, for Mix category and All Season </w:t>
       </w:r>
       <w:proofErr w:type="gramStart"/>
       <w:r>
@@ -2417,7 +2569,23 @@
           <w:rFonts w:ascii="Arial" w:hAnsi="Arial" w:cs="Arial"/>
           <w:color w:val="222222"/>
         </w:rPr>
-        <w:t>Answer the following question by using the treemap chart you created.</w:t>
+        <w:t xml:space="preserve">Answer the following question by using the </w:t>
+      </w:r>
+      <w:proofErr w:type="spellStart"/>
+      <w:r>
+        <w:rPr>
+          <w:rFonts w:ascii="Arial" w:hAnsi="Arial" w:cs="Arial"/>
+          <w:color w:val="222222"/>
+        </w:rPr>
+        <w:t>treemap</w:t>
+      </w:r>
+      <w:proofErr w:type="spellEnd"/>
+      <w:r>
+        <w:rPr>
+          <w:rFonts w:ascii="Arial" w:hAnsi="Arial" w:cs="Arial"/>
+          <w:color w:val="222222"/>
+        </w:rPr>
+        <w:t xml:space="preserve"> chart you created.</w:t>
       </w:r>
     </w:p>
     <w:p>
@@ -2436,26 +2604,23 @@
           <w:rFonts w:ascii="Arial" w:hAnsi="Arial" w:cs="Arial"/>
           <w:color w:val="222222"/>
         </w:rPr>
-        <w:t>Drag the Manufacturer name to its appropriate box, 1 for the one with highest, and 4 for the one with the lowest.</w:t>
-      </w:r>
-    </w:p>
-    <w:p>
-      <w:pPr>
-        <w:pStyle w:val="NormalWeb"/>
-        <w:shd w:val="clear" w:color="auto" w:fill="FFFFFF"/>
-        <w:spacing w:before="300" w:beforeAutospacing="0" w:after="340" w:afterAutospacing="0"/>
-        <w:jc w:val="both"/>
-        <w:rPr>
-          <w:rFonts w:ascii="Arial" w:hAnsi="Arial" w:cs="Arial"/>
-          <w:color w:val="222222"/>
-        </w:rPr>
-      </w:pPr>
-      <w:r>
-        <w:rPr>
-          <w:rFonts w:ascii="Arial" w:hAnsi="Arial" w:cs="Arial"/>
-          <w:color w:val="222222"/>
-        </w:rPr>
-        <w:t>For VanArsdel's sales in 2015, which are the top 4 manufacturers?</w:t>
+        <w:t xml:space="preserve">For </w:t>
+      </w:r>
+      <w:proofErr w:type="spellStart"/>
+      <w:r>
+        <w:rPr>
+          <w:rFonts w:ascii="Arial" w:hAnsi="Arial" w:cs="Arial"/>
+          <w:color w:val="222222"/>
+        </w:rPr>
+        <w:t>VanArsdel's</w:t>
+      </w:r>
+      <w:proofErr w:type="spellEnd"/>
+      <w:r>
+        <w:rPr>
+          <w:rFonts w:ascii="Arial" w:hAnsi="Arial" w:cs="Arial"/>
+          <w:color w:val="222222"/>
+        </w:rPr>
+        <w:t xml:space="preserve"> sales in 2015, which are the top 4 manufacturers?</w:t>
       </w:r>
     </w:p>
     <w:p>
@@ -2538,6 +2703,7 @@
           <w:szCs w:val="23"/>
         </w:rPr>
       </w:pPr>
+      <w:proofErr w:type="spellStart"/>
       <w:r>
         <w:rPr>
           <w:rFonts w:ascii="Arial" w:hAnsi="Arial" w:cs="Arial"/>
@@ -2547,6 +2713,7 @@
         </w:rPr>
         <w:t>Currus</w:t>
       </w:r>
+      <w:proofErr w:type="spellEnd"/>
     </w:p>
     <w:p>
       <w:pPr>
@@ -2564,6 +2731,7 @@
           <w:szCs w:val="23"/>
         </w:rPr>
       </w:pPr>
+      <w:proofErr w:type="spellStart"/>
       <w:r>
         <w:rPr>
           <w:rFonts w:ascii="Arial" w:hAnsi="Arial" w:cs="Arial"/>
@@ -2573,6 +2741,7 @@
         </w:rPr>
         <w:t>Fama</w:t>
       </w:r>
+      <w:proofErr w:type="spellEnd"/>
     </w:p>
     <w:p>
       <w:pPr>
@@ -2616,6 +2785,7 @@
           <w:szCs w:val="23"/>
         </w:rPr>
       </w:pPr>
+      <w:proofErr w:type="spellStart"/>
       <w:r>
         <w:rPr>
           <w:rFonts w:ascii="Arial" w:hAnsi="Arial" w:cs="Arial"/>
@@ -2625,6 +2795,7 @@
         </w:rPr>
         <w:t>Pomum</w:t>
       </w:r>
+      <w:proofErr w:type="spellEnd"/>
     </w:p>
     <w:p>
       <w:pPr>
@@ -2642,6 +2813,7 @@
           <w:szCs w:val="23"/>
         </w:rPr>
       </w:pPr>
+      <w:proofErr w:type="spellStart"/>
       <w:r>
         <w:rPr>
           <w:rFonts w:ascii="Arial" w:hAnsi="Arial" w:cs="Arial"/>
@@ -2651,6 +2823,7 @@
         </w:rPr>
         <w:t>Quibus</w:t>
       </w:r>
+      <w:proofErr w:type="spellEnd"/>
     </w:p>
     <w:p>
       <w:pPr>
@@ -2668,6 +2841,7 @@
           <w:szCs w:val="23"/>
         </w:rPr>
       </w:pPr>
+      <w:proofErr w:type="spellStart"/>
       <w:r>
         <w:rPr>
           <w:rFonts w:ascii="Arial" w:hAnsi="Arial" w:cs="Arial"/>
@@ -2677,6 +2851,7 @@
         </w:rPr>
         <w:t>Salvus</w:t>
       </w:r>
+      <w:proofErr w:type="spellEnd"/>
     </w:p>
     <w:p>
       <w:pPr>
@@ -2706,6 +2881,124 @@
     </w:p>
     <w:p>
       <w:pPr>
+        <w:pStyle w:val="ListParagraph"/>
+        <w:numPr>
+          <w:ilvl w:val="0"/>
+          <w:numId w:val="7"/>
+        </w:numPr>
+        <w:shd w:val="clear" w:color="auto" w:fill="FFFFFF"/>
+        <w:jc w:val="both"/>
+        <w:rPr>
+          <w:rFonts w:ascii="Arial" w:hAnsi="Arial" w:cs="Arial"/>
+          <w:color w:val="000000"/>
+          <w:sz w:val="23"/>
+          <w:szCs w:val="23"/>
+          <w:highlight w:val="yellow"/>
+        </w:rPr>
+      </w:pPr>
+      <w:proofErr w:type="spellStart"/>
+      <w:r>
+        <w:rPr>
+          <w:rFonts w:ascii="Arial" w:hAnsi="Arial" w:cs="Arial"/>
+          <w:color w:val="000000"/>
+          <w:sz w:val="23"/>
+          <w:szCs w:val="23"/>
+          <w:highlight w:val="yellow"/>
+        </w:rPr>
+        <w:t>VanArsdel</w:t>
+      </w:r>
+      <w:proofErr w:type="spellEnd"/>
+    </w:p>
+    <w:p>
+      <w:pPr>
+        <w:pStyle w:val="ListParagraph"/>
+        <w:numPr>
+          <w:ilvl w:val="0"/>
+          <w:numId w:val="7"/>
+        </w:numPr>
+        <w:shd w:val="clear" w:color="auto" w:fill="FFFFFF"/>
+        <w:jc w:val="both"/>
+        <w:rPr>
+          <w:rFonts w:ascii="Arial" w:hAnsi="Arial" w:cs="Arial"/>
+          <w:color w:val="000000"/>
+          <w:sz w:val="23"/>
+          <w:szCs w:val="23"/>
+          <w:highlight w:val="yellow"/>
+        </w:rPr>
+      </w:pPr>
+      <w:r>
+        <w:rPr>
+          <w:rFonts w:ascii="Arial" w:hAnsi="Arial" w:cs="Arial"/>
+          <w:color w:val="000000"/>
+          <w:sz w:val="23"/>
+          <w:szCs w:val="23"/>
+          <w:highlight w:val="yellow"/>
+        </w:rPr>
+        <w:t>Natura</w:t>
+      </w:r>
+    </w:p>
+    <w:p>
+      <w:pPr>
+        <w:pStyle w:val="ListParagraph"/>
+        <w:numPr>
+          <w:ilvl w:val="0"/>
+          <w:numId w:val="7"/>
+        </w:numPr>
+        <w:shd w:val="clear" w:color="auto" w:fill="FFFFFF"/>
+        <w:jc w:val="both"/>
+        <w:rPr>
+          <w:rFonts w:ascii="Arial" w:hAnsi="Arial" w:cs="Arial"/>
+          <w:color w:val="000000"/>
+          <w:sz w:val="23"/>
+          <w:szCs w:val="23"/>
+          <w:highlight w:val="yellow"/>
+        </w:rPr>
+      </w:pPr>
+      <w:proofErr w:type="spellStart"/>
+      <w:r>
+        <w:rPr>
+          <w:rFonts w:ascii="Arial" w:hAnsi="Arial" w:cs="Arial"/>
+          <w:color w:val="000000"/>
+          <w:sz w:val="23"/>
+          <w:szCs w:val="23"/>
+          <w:highlight w:val="yellow"/>
+        </w:rPr>
+        <w:t>Aliqui</w:t>
+      </w:r>
+      <w:proofErr w:type="spellEnd"/>
+    </w:p>
+    <w:p>
+      <w:pPr>
+        <w:pStyle w:val="ListParagraph"/>
+        <w:numPr>
+          <w:ilvl w:val="0"/>
+          <w:numId w:val="7"/>
+        </w:numPr>
+        <w:shd w:val="clear" w:color="auto" w:fill="FFFFFF"/>
+        <w:jc w:val="both"/>
+        <w:rPr>
+          <w:rFonts w:ascii="Arial" w:hAnsi="Arial" w:cs="Arial"/>
+          <w:color w:val="000000"/>
+          <w:sz w:val="23"/>
+          <w:szCs w:val="23"/>
+          <w:highlight w:val="yellow"/>
+        </w:rPr>
+      </w:pPr>
+      <w:proofErr w:type="spellStart"/>
+      <w:r>
+        <w:rPr>
+          <w:rFonts w:ascii="Arial" w:hAnsi="Arial" w:cs="Arial"/>
+          <w:color w:val="000000"/>
+          <w:sz w:val="23"/>
+          <w:szCs w:val="23"/>
+          <w:highlight w:val="yellow"/>
+        </w:rPr>
+        <w:t>Pirum</w:t>
+      </w:r>
+      <w:proofErr w:type="spellEnd"/>
+    </w:p>
+    <w:p>
+      <w:pPr>
         <w:jc w:val="both"/>
         <w:rPr>
           <w:rFonts w:ascii="Arial" w:hAnsi="Arial" w:cs="Arial"/>
@@ -2849,6 +3142,7 @@
           <w:rFonts w:ascii="Arial" w:hAnsi="Arial" w:cs="Arial"/>
           <w:color w:val="313131"/>
         </w:rPr>
+        <w:lastRenderedPageBreak/>
         <w:t>Create a chart based on the </w:t>
       </w:r>
       <w:r>
@@ -2889,7 +3183,6 @@
           <w:color w:val="313131"/>
           <w:bdr w:val="none" w:sz="0" w:space="0" w:color="auto" w:frame="1"/>
         </w:rPr>
-        <w:lastRenderedPageBreak/>
         <w:t>Drag the </w:t>
       </w:r>
       <w:r>
@@ -3546,7 +3839,23 @@
           <w:rFonts w:ascii="Arial" w:hAnsi="Arial" w:cs="Arial"/>
           <w:color w:val="222222"/>
         </w:rPr>
-        <w:t>As you can see, in the year 2015, Moderation segment made the most of VanArsdel's sales. It is not always the case. Use the Play Axis to investigate.</w:t>
+        <w:t xml:space="preserve">As you can see, in the year 2015, Moderation segment made the most of </w:t>
+      </w:r>
+      <w:proofErr w:type="spellStart"/>
+      <w:r>
+        <w:rPr>
+          <w:rFonts w:ascii="Arial" w:hAnsi="Arial" w:cs="Arial"/>
+          <w:color w:val="222222"/>
+        </w:rPr>
+        <w:t>VanArsdel's</w:t>
+      </w:r>
+      <w:proofErr w:type="spellEnd"/>
+      <w:r>
+        <w:rPr>
+          <w:rFonts w:ascii="Arial" w:hAnsi="Arial" w:cs="Arial"/>
+          <w:color w:val="222222"/>
+        </w:rPr>
+        <w:t xml:space="preserve"> sales. It is not always the case. Use the Play Axis to investigate.</w:t>
       </w:r>
     </w:p>
     <w:p>
@@ -3615,6 +3924,7 @@
           <w:rFonts w:ascii="Arial" w:hAnsi="Arial" w:cs="Arial"/>
           <w:color w:val="222222"/>
         </w:rPr>
+        <w:lastRenderedPageBreak/>
         <w:t> </w:t>
       </w:r>
     </w:p>
@@ -3632,7 +3942,6 @@
           <w:rFonts w:ascii="Arial" w:hAnsi="Arial" w:cs="Arial"/>
           <w:color w:val="222222"/>
         </w:rPr>
-        <w:lastRenderedPageBreak/>
         <w:t xml:space="preserve">What about in terms of Units? In which </w:t>
       </w:r>
       <w:proofErr w:type="gramStart"/>
